--- a/Projektna dokumentacija/Dijagrami slučajeva korištenja.docx
+++ b/Projektna dokumentacija/Dijagrami slučajeva korištenja.docx
@@ -70,7 +70,7 @@
                     <pic:cNvPicPr/>
                   </pic:nvPicPr>
                   <pic:blipFill>
-                    <a:blip r:embed="rId4" cstate="print"/>
+                    <a:blip r:embed="rId6" cstate="print"/>
                     <a:stretch>
                       <a:fillRect/>
                     </a:stretch>
@@ -100,87 +100,535 @@
         </w:rPr>
       </w:pPr>
     </w:p>
-    <w:p>
-      <w:pPr>
-        <w:rPr>
-          <w:rFonts w:ascii="Times New Roman" w:hAnsi="Times New Roman" w:cs="Times New Roman"/>
-          <w:sz w:val="24"/>
-          <w:szCs w:val="24"/>
-        </w:rPr>
-      </w:pPr>
-    </w:p>
-    <w:p>
-      <w:pPr>
-        <w:rPr>
-          <w:rFonts w:ascii="Times New Roman" w:hAnsi="Times New Roman" w:cs="Times New Roman"/>
-          <w:sz w:val="24"/>
-          <w:szCs w:val="24"/>
-        </w:rPr>
-      </w:pPr>
-    </w:p>
-    <w:p>
-      <w:pPr>
-        <w:rPr>
-          <w:rFonts w:ascii="Times New Roman" w:hAnsi="Times New Roman" w:cs="Times New Roman"/>
-          <w:sz w:val="24"/>
-          <w:szCs w:val="24"/>
-        </w:rPr>
-      </w:pPr>
-    </w:p>
-    <w:p>
-      <w:pPr>
-        <w:rPr>
-          <w:rFonts w:ascii="Times New Roman" w:hAnsi="Times New Roman" w:cs="Times New Roman"/>
-          <w:sz w:val="24"/>
-          <w:szCs w:val="24"/>
-        </w:rPr>
-      </w:pPr>
-    </w:p>
-    <w:p>
-      <w:pPr>
-        <w:rPr>
-          <w:rFonts w:ascii="Times New Roman" w:hAnsi="Times New Roman" w:cs="Times New Roman"/>
-          <w:sz w:val="24"/>
-          <w:szCs w:val="24"/>
-        </w:rPr>
-      </w:pPr>
-    </w:p>
-    <w:p>
-      <w:pPr>
-        <w:rPr>
-          <w:rFonts w:ascii="Times New Roman" w:hAnsi="Times New Roman" w:cs="Times New Roman"/>
-          <w:sz w:val="24"/>
-          <w:szCs w:val="24"/>
-        </w:rPr>
-      </w:pPr>
-    </w:p>
-    <w:p>
-      <w:pPr>
-        <w:rPr>
-          <w:rFonts w:ascii="Times New Roman" w:hAnsi="Times New Roman" w:cs="Times New Roman"/>
-          <w:sz w:val="24"/>
-          <w:szCs w:val="24"/>
-        </w:rPr>
-      </w:pPr>
-    </w:p>
-    <w:p>
-      <w:pPr>
-        <w:rPr>
-          <w:rFonts w:ascii="Times New Roman" w:hAnsi="Times New Roman" w:cs="Times New Roman"/>
-          <w:sz w:val="24"/>
-          <w:szCs w:val="24"/>
-        </w:rPr>
-      </w:pPr>
-    </w:p>
-    <w:p>
-      <w:pPr>
-        <w:rPr>
-          <w:rFonts w:ascii="Times New Roman" w:hAnsi="Times New Roman" w:cs="Times New Roman"/>
-          <w:sz w:val="24"/>
-          <w:szCs w:val="24"/>
-        </w:rPr>
-      </w:pPr>
-    </w:p>
+    <w:tbl>
+      <w:tblPr>
+        <w:tblStyle w:val="LightShading-Accent1"/>
+        <w:tblW w:w="0" w:type="auto"/>
+        <w:tblLook w:val="04A0"/>
+      </w:tblPr>
+      <w:tblGrid>
+        <w:gridCol w:w="9288"/>
+      </w:tblGrid>
+      <w:tr>
+        <w:trPr>
+          <w:cnfStyle w:val="100000000000"/>
+        </w:trPr>
+        <w:tc>
+          <w:tcPr>
+            <w:cnfStyle w:val="001000000000"/>
+            <w:tcW w:w="9288" w:type="dxa"/>
+          </w:tcPr>
+          <w:p>
+            <w:pPr>
+              <w:jc w:val="both"/>
+              <w:rPr>
+                <w:rFonts w:ascii="Times New Roman" w:hAnsi="Times New Roman" w:cs="Times New Roman"/>
+                <w:b w:val="0"/>
+                <w:color w:val="auto"/>
+                <w:sz w:val="24"/>
+                <w:szCs w:val="24"/>
+              </w:rPr>
+            </w:pPr>
+            <w:r>
+              <w:rPr>
+                <w:rFonts w:ascii="Times New Roman" w:hAnsi="Times New Roman" w:cs="Times New Roman"/>
+                <w:color w:val="auto"/>
+                <w:sz w:val="24"/>
+                <w:szCs w:val="24"/>
+              </w:rPr>
+              <w:t>Slučaj korištenja</w:t>
+            </w:r>
+            <w:r>
+              <w:rPr>
+                <w:rFonts w:ascii="Times New Roman" w:hAnsi="Times New Roman" w:cs="Times New Roman"/>
+                <w:b w:val="0"/>
+                <w:color w:val="auto"/>
+                <w:sz w:val="24"/>
+                <w:szCs w:val="24"/>
+              </w:rPr>
+              <w:t xml:space="preserve"> - Autoškola</w:t>
+            </w:r>
+          </w:p>
+        </w:tc>
+      </w:tr>
+      <w:tr>
+        <w:trPr>
+          <w:cnfStyle w:val="000000100000"/>
+        </w:trPr>
+        <w:tc>
+          <w:tcPr>
+            <w:cnfStyle w:val="001000000000"/>
+            <w:tcW w:w="9288" w:type="dxa"/>
+          </w:tcPr>
+          <w:p>
+            <w:pPr>
+              <w:jc w:val="both"/>
+              <w:rPr>
+                <w:rFonts w:ascii="Times New Roman" w:hAnsi="Times New Roman" w:cs="Times New Roman"/>
+                <w:b w:val="0"/>
+                <w:color w:val="auto"/>
+                <w:sz w:val="24"/>
+                <w:szCs w:val="24"/>
+              </w:rPr>
+            </w:pPr>
+            <w:r>
+              <w:rPr>
+                <w:rFonts w:ascii="Times New Roman" w:hAnsi="Times New Roman" w:cs="Times New Roman"/>
+                <w:color w:val="auto"/>
+                <w:sz w:val="24"/>
+                <w:szCs w:val="24"/>
+              </w:rPr>
+              <w:t>Kratki opis</w:t>
+            </w:r>
+            <w:r>
+              <w:rPr>
+                <w:rFonts w:ascii="Times New Roman" w:hAnsi="Times New Roman" w:cs="Times New Roman"/>
+                <w:color w:val="auto"/>
+                <w:sz w:val="24"/>
+                <w:szCs w:val="24"/>
+              </w:rPr>
+              <w:t xml:space="preserve"> – </w:t>
+            </w:r>
+            <w:r>
+              <w:rPr>
+                <w:rFonts w:ascii="Times New Roman" w:hAnsi="Times New Roman" w:cs="Times New Roman"/>
+                <w:b w:val="0"/>
+                <w:color w:val="auto"/>
+                <w:sz w:val="24"/>
+                <w:szCs w:val="24"/>
+              </w:rPr>
+              <w:t>Polaznik upisuje autoškolu i polaže vozački ispit. Administrator unosi podatke i izrađuje dokumente. Direktor evaluira cjelokupno poslovanje autoškole.</w:t>
+            </w:r>
+          </w:p>
+        </w:tc>
+      </w:tr>
+      <w:tr>
+        <w:tc>
+          <w:tcPr>
+            <w:cnfStyle w:val="001000000000"/>
+            <w:tcW w:w="9288" w:type="dxa"/>
+          </w:tcPr>
+          <w:p>
+            <w:pPr>
+              <w:jc w:val="both"/>
+              <w:rPr>
+                <w:rFonts w:ascii="Times New Roman" w:hAnsi="Times New Roman" w:cs="Times New Roman"/>
+                <w:color w:val="auto"/>
+                <w:sz w:val="24"/>
+                <w:szCs w:val="24"/>
+              </w:rPr>
+            </w:pPr>
+            <w:r>
+              <w:rPr>
+                <w:rFonts w:ascii="Times New Roman" w:hAnsi="Times New Roman" w:cs="Times New Roman"/>
+                <w:color w:val="auto"/>
+                <w:sz w:val="24"/>
+                <w:szCs w:val="24"/>
+              </w:rPr>
+              <w:t xml:space="preserve">Primarni učesnik </w:t>
+            </w:r>
+            <w:r>
+              <w:rPr>
+                <w:rFonts w:ascii="Times New Roman" w:hAnsi="Times New Roman" w:cs="Times New Roman"/>
+                <w:b w:val="0"/>
+                <w:color w:val="auto"/>
+                <w:sz w:val="24"/>
+                <w:szCs w:val="24"/>
+              </w:rPr>
+              <w:t>–</w:t>
+            </w:r>
+            <w:r>
+              <w:rPr>
+                <w:rFonts w:ascii="Times New Roman" w:hAnsi="Times New Roman" w:cs="Times New Roman"/>
+                <w:b w:val="0"/>
+                <w:color w:val="auto"/>
+                <w:sz w:val="24"/>
+                <w:szCs w:val="24"/>
+              </w:rPr>
+              <w:t xml:space="preserve"> </w:t>
+            </w:r>
+            <w:r>
+              <w:rPr>
+                <w:rFonts w:ascii="Times New Roman" w:hAnsi="Times New Roman" w:cs="Times New Roman"/>
+                <w:b w:val="0"/>
+                <w:color w:val="auto"/>
+                <w:sz w:val="24"/>
+                <w:szCs w:val="24"/>
+              </w:rPr>
+              <w:t xml:space="preserve">Polaznik, Administrator, Direktor </w:t>
+            </w:r>
+          </w:p>
+        </w:tc>
+      </w:tr>
+      <w:tr>
+        <w:trPr>
+          <w:cnfStyle w:val="000000100000"/>
+        </w:trPr>
+        <w:tc>
+          <w:tcPr>
+            <w:cnfStyle w:val="001000000000"/>
+            <w:tcW w:w="9288" w:type="dxa"/>
+          </w:tcPr>
+          <w:p>
+            <w:pPr>
+              <w:jc w:val="both"/>
+              <w:rPr>
+                <w:rFonts w:ascii="Times New Roman" w:hAnsi="Times New Roman" w:cs="Times New Roman"/>
+                <w:b w:val="0"/>
+                <w:color w:val="auto"/>
+                <w:sz w:val="24"/>
+                <w:szCs w:val="24"/>
+              </w:rPr>
+            </w:pPr>
+            <w:r>
+              <w:rPr>
+                <w:rFonts w:ascii="Times New Roman" w:hAnsi="Times New Roman" w:cs="Times New Roman"/>
+                <w:color w:val="auto"/>
+                <w:sz w:val="24"/>
+                <w:szCs w:val="24"/>
+              </w:rPr>
+              <w:t xml:space="preserve">Sekundarni učesnik </w:t>
+            </w:r>
+            <w:r>
+              <w:rPr>
+                <w:rFonts w:ascii="Times New Roman" w:hAnsi="Times New Roman" w:cs="Times New Roman"/>
+                <w:b w:val="0"/>
+                <w:color w:val="auto"/>
+                <w:sz w:val="24"/>
+                <w:szCs w:val="24"/>
+              </w:rPr>
+              <w:t>- /</w:t>
+            </w:r>
+          </w:p>
+        </w:tc>
+      </w:tr>
+      <w:tr>
+        <w:tc>
+          <w:tcPr>
+            <w:cnfStyle w:val="001000000000"/>
+            <w:tcW w:w="9288" w:type="dxa"/>
+          </w:tcPr>
+          <w:p>
+            <w:pPr>
+              <w:jc w:val="both"/>
+              <w:rPr>
+                <w:rFonts w:ascii="Times New Roman" w:hAnsi="Times New Roman" w:cs="Times New Roman"/>
+                <w:b w:val="0"/>
+                <w:color w:val="auto"/>
+                <w:sz w:val="24"/>
+                <w:szCs w:val="24"/>
+              </w:rPr>
+            </w:pPr>
+            <w:r>
+              <w:rPr>
+                <w:rFonts w:ascii="Times New Roman" w:hAnsi="Times New Roman" w:cs="Times New Roman"/>
+                <w:color w:val="auto"/>
+                <w:sz w:val="24"/>
+                <w:szCs w:val="24"/>
+              </w:rPr>
+              <w:t xml:space="preserve">Preduvjeti </w:t>
+            </w:r>
+            <w:r>
+              <w:rPr>
+                <w:rFonts w:ascii="Times New Roman" w:hAnsi="Times New Roman" w:cs="Times New Roman"/>
+                <w:b w:val="0"/>
+                <w:color w:val="auto"/>
+                <w:sz w:val="24"/>
+                <w:szCs w:val="24"/>
+              </w:rPr>
+              <w:t>– polaznik donosi odluku o upisu u autoškolu</w:t>
+            </w:r>
+            <w:r>
+              <w:rPr>
+                <w:rFonts w:ascii="Times New Roman" w:hAnsi="Times New Roman" w:cs="Times New Roman"/>
+                <w:b w:val="0"/>
+                <w:color w:val="auto"/>
+                <w:sz w:val="24"/>
+                <w:szCs w:val="24"/>
+              </w:rPr>
+              <w:t>.</w:t>
+            </w:r>
+          </w:p>
+        </w:tc>
+      </w:tr>
+      <w:tr>
+        <w:trPr>
+          <w:cnfStyle w:val="000000100000"/>
+        </w:trPr>
+        <w:tc>
+          <w:tcPr>
+            <w:cnfStyle w:val="001000000000"/>
+            <w:tcW w:w="9288" w:type="dxa"/>
+          </w:tcPr>
+          <w:p>
+            <w:pPr>
+              <w:jc w:val="both"/>
+              <w:rPr>
+                <w:rFonts w:ascii="Times New Roman" w:hAnsi="Times New Roman" w:cs="Times New Roman"/>
+                <w:color w:val="auto"/>
+                <w:sz w:val="24"/>
+                <w:szCs w:val="24"/>
+              </w:rPr>
+            </w:pPr>
+            <w:r>
+              <w:rPr>
+                <w:rFonts w:ascii="Times New Roman" w:hAnsi="Times New Roman" w:cs="Times New Roman"/>
+                <w:color w:val="auto"/>
+                <w:sz w:val="24"/>
+                <w:szCs w:val="24"/>
+              </w:rPr>
+              <w:t>Osnovni scenarij</w:t>
+            </w:r>
+            <w:r>
+              <w:rPr>
+                <w:rFonts w:ascii="Times New Roman" w:hAnsi="Times New Roman" w:cs="Times New Roman"/>
+                <w:color w:val="auto"/>
+                <w:sz w:val="24"/>
+                <w:szCs w:val="24"/>
+              </w:rPr>
+              <w:t xml:space="preserve"> – </w:t>
+            </w:r>
+          </w:p>
+          <w:p>
+            <w:pPr>
+              <w:pStyle w:val="ListParagraph"/>
+              <w:numPr>
+                <w:ilvl w:val="0"/>
+                <w:numId w:val="2"/>
+              </w:numPr>
+              <w:ind w:left="1134" w:hanging="414"/>
+              <w:jc w:val="both"/>
+              <w:rPr>
+                <w:rFonts w:ascii="Times New Roman" w:hAnsi="Times New Roman" w:cs="Times New Roman"/>
+                <w:b w:val="0"/>
+                <w:color w:val="auto"/>
+                <w:sz w:val="24"/>
+                <w:szCs w:val="24"/>
+              </w:rPr>
+            </w:pPr>
+            <w:r>
+              <w:rPr>
+                <w:rFonts w:ascii="Times New Roman" w:hAnsi="Times New Roman" w:cs="Times New Roman"/>
+                <w:b w:val="0"/>
+                <w:color w:val="auto"/>
+                <w:sz w:val="24"/>
+                <w:szCs w:val="24"/>
+              </w:rPr>
+              <w:t xml:space="preserve">Slučaj korištenja započinje odlukom potencijalnog polaznika da upiše autoškolu. </w:t>
+            </w:r>
+          </w:p>
+          <w:p>
+            <w:pPr>
+              <w:pStyle w:val="ListParagraph"/>
+              <w:numPr>
+                <w:ilvl w:val="0"/>
+                <w:numId w:val="2"/>
+              </w:numPr>
+              <w:ind w:left="1134" w:hanging="425"/>
+              <w:jc w:val="both"/>
+              <w:rPr>
+                <w:rFonts w:ascii="Times New Roman" w:hAnsi="Times New Roman" w:cs="Times New Roman"/>
+                <w:b w:val="0"/>
+                <w:color w:val="auto"/>
+                <w:sz w:val="24"/>
+                <w:szCs w:val="24"/>
+              </w:rPr>
+            </w:pPr>
+            <w:r>
+              <w:rPr>
+                <w:rFonts w:ascii="Times New Roman" w:hAnsi="Times New Roman" w:cs="Times New Roman"/>
+                <w:b w:val="0"/>
+                <w:color w:val="auto"/>
+                <w:sz w:val="24"/>
+                <w:szCs w:val="24"/>
+              </w:rPr>
+              <w:t>Nakon provedene procedure upisa u autoškolu, polaznik je u mogućnosti polagati vozački ispit.</w:t>
+            </w:r>
+          </w:p>
+          <w:p>
+            <w:pPr>
+              <w:pStyle w:val="ListParagraph"/>
+              <w:numPr>
+                <w:ilvl w:val="0"/>
+                <w:numId w:val="2"/>
+              </w:numPr>
+              <w:ind w:left="1134" w:hanging="425"/>
+              <w:jc w:val="both"/>
+              <w:rPr>
+                <w:rFonts w:ascii="Times New Roman" w:hAnsi="Times New Roman" w:cs="Times New Roman"/>
+                <w:b w:val="0"/>
+                <w:color w:val="auto"/>
+                <w:sz w:val="24"/>
+                <w:szCs w:val="24"/>
+              </w:rPr>
+            </w:pPr>
+            <w:r>
+              <w:rPr>
+                <w:rFonts w:ascii="Times New Roman" w:hAnsi="Times New Roman" w:cs="Times New Roman"/>
+                <w:b w:val="0"/>
+                <w:color w:val="auto"/>
+                <w:sz w:val="24"/>
+                <w:szCs w:val="24"/>
+              </w:rPr>
+              <w:t>Administrator unosi podatke o polaznicima, zaposlenicima, inventaru…</w:t>
+            </w:r>
+          </w:p>
+          <w:p>
+            <w:pPr>
+              <w:pStyle w:val="ListParagraph"/>
+              <w:numPr>
+                <w:ilvl w:val="0"/>
+                <w:numId w:val="2"/>
+              </w:numPr>
+              <w:ind w:left="1134" w:hanging="425"/>
+              <w:jc w:val="both"/>
+              <w:rPr>
+                <w:rFonts w:ascii="Times New Roman" w:hAnsi="Times New Roman" w:cs="Times New Roman"/>
+                <w:b w:val="0"/>
+                <w:color w:val="auto"/>
+                <w:sz w:val="24"/>
+                <w:szCs w:val="24"/>
+              </w:rPr>
+            </w:pPr>
+            <w:r>
+              <w:rPr>
+                <w:rFonts w:ascii="Times New Roman" w:hAnsi="Times New Roman" w:cs="Times New Roman"/>
+                <w:b w:val="0"/>
+                <w:color w:val="auto"/>
+                <w:sz w:val="24"/>
+                <w:szCs w:val="24"/>
+              </w:rPr>
+              <w:t>Nakon što je pojedina baza podataka ažurirana od strane administratora isti je u mogućnosti izrađivati dokumente potrebne za poslovanje autoškole.</w:t>
+            </w:r>
+          </w:p>
+          <w:p>
+            <w:pPr>
+              <w:pStyle w:val="ListParagraph"/>
+              <w:numPr>
+                <w:ilvl w:val="0"/>
+                <w:numId w:val="2"/>
+              </w:numPr>
+              <w:ind w:left="1134" w:hanging="425"/>
+              <w:jc w:val="both"/>
+              <w:rPr>
+                <w:rFonts w:ascii="Times New Roman" w:hAnsi="Times New Roman" w:cs="Times New Roman"/>
+                <w:b w:val="0"/>
+                <w:color w:val="auto"/>
+                <w:sz w:val="24"/>
+                <w:szCs w:val="24"/>
+              </w:rPr>
+            </w:pPr>
+            <w:r>
+              <w:rPr>
+                <w:rFonts w:ascii="Times New Roman" w:hAnsi="Times New Roman" w:cs="Times New Roman"/>
+                <w:b w:val="0"/>
+                <w:color w:val="auto"/>
+                <w:sz w:val="24"/>
+                <w:szCs w:val="24"/>
+              </w:rPr>
+              <w:t>Na temelju generiranih izvještaja, ali i uvida u baze podataka direktor evaluira cjelokupno poslovanje autoškole.</w:t>
+            </w:r>
+          </w:p>
+        </w:tc>
+      </w:tr>
+      <w:tr>
+        <w:tc>
+          <w:tcPr>
+            <w:cnfStyle w:val="001000000000"/>
+            <w:tcW w:w="9288" w:type="dxa"/>
+          </w:tcPr>
+          <w:p>
+            <w:pPr>
+              <w:rPr>
+                <w:rFonts w:ascii="Times New Roman" w:hAnsi="Times New Roman" w:cs="Times New Roman"/>
+                <w:b w:val="0"/>
+                <w:color w:val="auto"/>
+                <w:sz w:val="24"/>
+                <w:szCs w:val="24"/>
+              </w:rPr>
+            </w:pPr>
+            <w:r>
+              <w:rPr>
+                <w:rFonts w:ascii="Times New Roman" w:hAnsi="Times New Roman" w:cs="Times New Roman"/>
+                <w:color w:val="auto"/>
+                <w:sz w:val="24"/>
+                <w:szCs w:val="24"/>
+              </w:rPr>
+              <w:t>Posljedice</w:t>
+            </w:r>
+            <w:r>
+              <w:rPr>
+                <w:rFonts w:ascii="Times New Roman" w:hAnsi="Times New Roman" w:cs="Times New Roman"/>
+                <w:color w:val="auto"/>
+                <w:sz w:val="24"/>
+                <w:szCs w:val="24"/>
+              </w:rPr>
+              <w:t xml:space="preserve"> </w:t>
+            </w:r>
+            <w:r>
+              <w:rPr>
+                <w:rFonts w:ascii="Times New Roman" w:hAnsi="Times New Roman" w:cs="Times New Roman"/>
+                <w:b w:val="0"/>
+                <w:color w:val="auto"/>
+                <w:sz w:val="24"/>
+                <w:szCs w:val="24"/>
+              </w:rPr>
+              <w:t>– polaznik upisao autoškolu te položio vozački ispit. Administrator ažurira bazu podataka te generira izvještaje na temelju kojih direktor donosi poslovne odluke.</w:t>
+            </w:r>
+          </w:p>
+        </w:tc>
+      </w:tr>
+      <w:tr>
+        <w:trPr>
+          <w:cnfStyle w:val="000000100000"/>
+        </w:trPr>
+        <w:tc>
+          <w:tcPr>
+            <w:cnfStyle w:val="001000000000"/>
+            <w:tcW w:w="9288" w:type="dxa"/>
+          </w:tcPr>
+          <w:p>
+            <w:pPr>
+              <w:rPr>
+                <w:rFonts w:ascii="Times New Roman" w:hAnsi="Times New Roman" w:cs="Times New Roman"/>
+                <w:b w:val="0"/>
+                <w:color w:val="auto"/>
+                <w:sz w:val="24"/>
+                <w:szCs w:val="24"/>
+              </w:rPr>
+            </w:pPr>
+            <w:r>
+              <w:rPr>
+                <w:rFonts w:ascii="Times New Roman" w:hAnsi="Times New Roman" w:cs="Times New Roman"/>
+                <w:color w:val="auto"/>
+                <w:sz w:val="24"/>
+                <w:szCs w:val="24"/>
+              </w:rPr>
+              <w:t>Iznimke i pogreške</w:t>
+            </w:r>
+            <w:r>
+              <w:rPr>
+                <w:rFonts w:ascii="Times New Roman" w:hAnsi="Times New Roman" w:cs="Times New Roman"/>
+                <w:color w:val="auto"/>
+                <w:sz w:val="24"/>
+                <w:szCs w:val="24"/>
+              </w:rPr>
+              <w:t xml:space="preserve"> </w:t>
+            </w:r>
+            <w:r>
+              <w:rPr>
+                <w:rFonts w:ascii="Times New Roman" w:hAnsi="Times New Roman" w:cs="Times New Roman"/>
+                <w:b w:val="0"/>
+                <w:color w:val="auto"/>
+                <w:sz w:val="24"/>
+                <w:szCs w:val="24"/>
+              </w:rPr>
+              <w:t>– polaznik ne upiše autoškolu. Polaznik padne vozački ispit.</w:t>
+            </w:r>
+          </w:p>
+        </w:tc>
+      </w:tr>
+    </w:tbl>
     <w:p>
       <w:pPr>
         <w:rPr>
@@ -237,7 +685,7 @@
           <wp:inline distT="0" distB="0" distL="0" distR="0">
             <wp:extent cx="5760720" cy="3509645"/>
             <wp:effectExtent l="19050" t="0" r="0" b="0"/>
-            <wp:docPr id="3" name="Picture 2" descr="Upisati autoskolu.jpg"/>
+            <wp:docPr id="1" name="Picture 0" descr="Upisati autoskolu.jpg"/>
             <wp:cNvGraphicFramePr>
               <a:graphicFrameLocks xmlns:a="http://schemas.openxmlformats.org/drawingml/2006/main" noChangeAspect="1"/>
             </wp:cNvGraphicFramePr>
@@ -249,7 +697,7 @@
                     <pic:cNvPicPr/>
                   </pic:nvPicPr>
                   <pic:blipFill>
-                    <a:blip r:embed="rId5" cstate="print"/>
+                    <a:blip r:embed="rId7" cstate="print"/>
                     <a:stretch>
                       <a:fillRect/>
                     </a:stretch>
@@ -279,105 +727,450 @@
         </w:rPr>
       </w:pPr>
     </w:p>
-    <w:p>
-      <w:pPr>
-        <w:rPr>
-          <w:rFonts w:ascii="Times New Roman" w:hAnsi="Times New Roman" w:cs="Times New Roman"/>
-          <w:sz w:val="24"/>
-          <w:szCs w:val="24"/>
-        </w:rPr>
-      </w:pPr>
-    </w:p>
-    <w:p>
-      <w:pPr>
-        <w:rPr>
-          <w:rFonts w:ascii="Times New Roman" w:hAnsi="Times New Roman" w:cs="Times New Roman"/>
-          <w:sz w:val="24"/>
-          <w:szCs w:val="24"/>
-        </w:rPr>
-      </w:pPr>
-    </w:p>
-    <w:p>
-      <w:pPr>
-        <w:rPr>
-          <w:rFonts w:ascii="Times New Roman" w:hAnsi="Times New Roman" w:cs="Times New Roman"/>
-          <w:sz w:val="24"/>
-          <w:szCs w:val="24"/>
-        </w:rPr>
-      </w:pPr>
-    </w:p>
-    <w:p>
-      <w:pPr>
-        <w:rPr>
-          <w:rFonts w:ascii="Times New Roman" w:hAnsi="Times New Roman" w:cs="Times New Roman"/>
-          <w:sz w:val="24"/>
-          <w:szCs w:val="24"/>
-        </w:rPr>
-      </w:pPr>
-    </w:p>
-    <w:p>
-      <w:pPr>
-        <w:rPr>
-          <w:rFonts w:ascii="Times New Roman" w:hAnsi="Times New Roman" w:cs="Times New Roman"/>
-          <w:sz w:val="24"/>
-          <w:szCs w:val="24"/>
-        </w:rPr>
-      </w:pPr>
-    </w:p>
-    <w:p>
-      <w:pPr>
-        <w:rPr>
-          <w:rFonts w:ascii="Times New Roman" w:hAnsi="Times New Roman" w:cs="Times New Roman"/>
-          <w:sz w:val="24"/>
-          <w:szCs w:val="24"/>
-        </w:rPr>
-      </w:pPr>
-    </w:p>
-    <w:p>
-      <w:pPr>
-        <w:rPr>
-          <w:rFonts w:ascii="Times New Roman" w:hAnsi="Times New Roman" w:cs="Times New Roman"/>
-          <w:sz w:val="24"/>
-          <w:szCs w:val="24"/>
-        </w:rPr>
-      </w:pPr>
-    </w:p>
-    <w:p>
-      <w:pPr>
-        <w:rPr>
-          <w:rFonts w:ascii="Times New Roman" w:hAnsi="Times New Roman" w:cs="Times New Roman"/>
-          <w:sz w:val="24"/>
-          <w:szCs w:val="24"/>
-        </w:rPr>
-      </w:pPr>
-    </w:p>
-    <w:p>
-      <w:pPr>
-        <w:rPr>
-          <w:rFonts w:ascii="Times New Roman" w:hAnsi="Times New Roman" w:cs="Times New Roman"/>
-          <w:sz w:val="24"/>
-          <w:szCs w:val="24"/>
-        </w:rPr>
-      </w:pPr>
-    </w:p>
-    <w:p>
-      <w:pPr>
-        <w:rPr>
-          <w:rFonts w:ascii="Times New Roman" w:hAnsi="Times New Roman" w:cs="Times New Roman"/>
-          <w:sz w:val="24"/>
-          <w:szCs w:val="24"/>
-        </w:rPr>
-      </w:pPr>
-    </w:p>
-    <w:p>
-      <w:pPr>
-        <w:rPr>
-          <w:rFonts w:ascii="Times New Roman" w:hAnsi="Times New Roman" w:cs="Times New Roman"/>
-          <w:sz w:val="24"/>
-          <w:szCs w:val="24"/>
-        </w:rPr>
-      </w:pPr>
-    </w:p>
+    <w:tbl>
+      <w:tblPr>
+        <w:tblStyle w:val="LightShading-Accent1"/>
+        <w:tblW w:w="0" w:type="auto"/>
+        <w:tblLook w:val="04A0"/>
+      </w:tblPr>
+      <w:tblGrid>
+        <w:gridCol w:w="9288"/>
+      </w:tblGrid>
+      <w:tr>
+        <w:trPr>
+          <w:cnfStyle w:val="100000000000"/>
+        </w:trPr>
+        <w:tc>
+          <w:tcPr>
+            <w:cnfStyle w:val="001000000000"/>
+            <w:tcW w:w="9288" w:type="dxa"/>
+          </w:tcPr>
+          <w:p>
+            <w:pPr>
+              <w:jc w:val="both"/>
+              <w:rPr>
+                <w:rFonts w:ascii="Times New Roman" w:hAnsi="Times New Roman" w:cs="Times New Roman"/>
+                <w:b w:val="0"/>
+                <w:color w:val="auto"/>
+                <w:sz w:val="24"/>
+                <w:szCs w:val="24"/>
+              </w:rPr>
+            </w:pPr>
+            <w:r>
+              <w:rPr>
+                <w:rFonts w:ascii="Times New Roman" w:hAnsi="Times New Roman" w:cs="Times New Roman"/>
+                <w:color w:val="auto"/>
+                <w:sz w:val="24"/>
+                <w:szCs w:val="24"/>
+              </w:rPr>
+              <w:t>Slučaj korištenja</w:t>
+            </w:r>
+            <w:r>
+              <w:rPr>
+                <w:rFonts w:ascii="Times New Roman" w:hAnsi="Times New Roman" w:cs="Times New Roman"/>
+                <w:b w:val="0"/>
+                <w:color w:val="auto"/>
+                <w:sz w:val="24"/>
+                <w:szCs w:val="24"/>
+              </w:rPr>
+              <w:t xml:space="preserve"> – Upisati autoškolu</w:t>
+            </w:r>
+          </w:p>
+        </w:tc>
+      </w:tr>
+      <w:tr>
+        <w:trPr>
+          <w:cnfStyle w:val="000000100000"/>
+        </w:trPr>
+        <w:tc>
+          <w:tcPr>
+            <w:cnfStyle w:val="001000000000"/>
+            <w:tcW w:w="9288" w:type="dxa"/>
+          </w:tcPr>
+          <w:p>
+            <w:pPr>
+              <w:jc w:val="both"/>
+              <w:rPr>
+                <w:rFonts w:ascii="Times New Roman" w:hAnsi="Times New Roman" w:cs="Times New Roman"/>
+                <w:b w:val="0"/>
+                <w:color w:val="auto"/>
+                <w:sz w:val="24"/>
+                <w:szCs w:val="24"/>
+              </w:rPr>
+            </w:pPr>
+            <w:r>
+              <w:rPr>
+                <w:rFonts w:ascii="Times New Roman" w:hAnsi="Times New Roman" w:cs="Times New Roman"/>
+                <w:color w:val="auto"/>
+                <w:sz w:val="24"/>
+                <w:szCs w:val="24"/>
+              </w:rPr>
+              <w:t>Kratki opis</w:t>
+            </w:r>
+            <w:r>
+              <w:rPr>
+                <w:rFonts w:ascii="Times New Roman" w:hAnsi="Times New Roman" w:cs="Times New Roman"/>
+                <w:b w:val="0"/>
+                <w:color w:val="auto"/>
+                <w:sz w:val="24"/>
+                <w:szCs w:val="24"/>
+              </w:rPr>
+              <w:t xml:space="preserve"> – Polaznik dostavlja potrebne dokumente te plaća iznos koji je potreban za troškove polaganja vozačkog ispita u autoškoli. Administrator registrira upis novog polaznika autoškole.</w:t>
+            </w:r>
+          </w:p>
+        </w:tc>
+      </w:tr>
+      <w:tr>
+        <w:tc>
+          <w:tcPr>
+            <w:cnfStyle w:val="001000000000"/>
+            <w:tcW w:w="9288" w:type="dxa"/>
+          </w:tcPr>
+          <w:p>
+            <w:pPr>
+              <w:jc w:val="both"/>
+              <w:rPr>
+                <w:rFonts w:ascii="Times New Roman" w:hAnsi="Times New Roman" w:cs="Times New Roman"/>
+                <w:b w:val="0"/>
+                <w:color w:val="auto"/>
+                <w:sz w:val="24"/>
+                <w:szCs w:val="24"/>
+              </w:rPr>
+            </w:pPr>
+            <w:r>
+              <w:rPr>
+                <w:rFonts w:ascii="Times New Roman" w:hAnsi="Times New Roman" w:cs="Times New Roman"/>
+                <w:color w:val="auto"/>
+                <w:sz w:val="24"/>
+                <w:szCs w:val="24"/>
+              </w:rPr>
+              <w:t>Primarni učesnik</w:t>
+            </w:r>
+            <w:r>
+              <w:rPr>
+                <w:rFonts w:ascii="Times New Roman" w:hAnsi="Times New Roman" w:cs="Times New Roman"/>
+                <w:b w:val="0"/>
+                <w:color w:val="auto"/>
+                <w:sz w:val="24"/>
+                <w:szCs w:val="24"/>
+              </w:rPr>
+              <w:t xml:space="preserve"> - Polaznik</w:t>
+            </w:r>
+          </w:p>
+        </w:tc>
+      </w:tr>
+      <w:tr>
+        <w:trPr>
+          <w:cnfStyle w:val="000000100000"/>
+        </w:trPr>
+        <w:tc>
+          <w:tcPr>
+            <w:cnfStyle w:val="001000000000"/>
+            <w:tcW w:w="9288" w:type="dxa"/>
+          </w:tcPr>
+          <w:p>
+            <w:pPr>
+              <w:jc w:val="both"/>
+              <w:rPr>
+                <w:rFonts w:ascii="Times New Roman" w:hAnsi="Times New Roman" w:cs="Times New Roman"/>
+                <w:b w:val="0"/>
+                <w:color w:val="auto"/>
+                <w:sz w:val="24"/>
+                <w:szCs w:val="24"/>
+              </w:rPr>
+            </w:pPr>
+            <w:r>
+              <w:rPr>
+                <w:rFonts w:ascii="Times New Roman" w:hAnsi="Times New Roman" w:cs="Times New Roman"/>
+                <w:color w:val="auto"/>
+                <w:sz w:val="24"/>
+                <w:szCs w:val="24"/>
+              </w:rPr>
+              <w:t>Sekundarni učesnik</w:t>
+            </w:r>
+            <w:r>
+              <w:rPr>
+                <w:rFonts w:ascii="Times New Roman" w:hAnsi="Times New Roman" w:cs="Times New Roman"/>
+                <w:b w:val="0"/>
+                <w:color w:val="auto"/>
+                <w:sz w:val="24"/>
+                <w:szCs w:val="24"/>
+              </w:rPr>
+              <w:t xml:space="preserve"> - Administrator</w:t>
+            </w:r>
+          </w:p>
+        </w:tc>
+      </w:tr>
+      <w:tr>
+        <w:tc>
+          <w:tcPr>
+            <w:cnfStyle w:val="001000000000"/>
+            <w:tcW w:w="9288" w:type="dxa"/>
+          </w:tcPr>
+          <w:p>
+            <w:pPr>
+              <w:jc w:val="both"/>
+              <w:rPr>
+                <w:rFonts w:ascii="Times New Roman" w:hAnsi="Times New Roman" w:cs="Times New Roman"/>
+                <w:b w:val="0"/>
+                <w:sz w:val="24"/>
+                <w:szCs w:val="24"/>
+              </w:rPr>
+            </w:pPr>
+            <w:r>
+              <w:rPr>
+                <w:rFonts w:ascii="Times New Roman" w:hAnsi="Times New Roman" w:cs="Times New Roman"/>
+                <w:color w:val="auto"/>
+                <w:sz w:val="24"/>
+                <w:szCs w:val="24"/>
+              </w:rPr>
+              <w:t>Preduvjeti</w:t>
+            </w:r>
+            <w:r>
+              <w:rPr>
+                <w:rFonts w:ascii="Times New Roman" w:hAnsi="Times New Roman" w:cs="Times New Roman"/>
+                <w:b w:val="0"/>
+                <w:sz w:val="24"/>
+                <w:szCs w:val="24"/>
+              </w:rPr>
+              <w:t xml:space="preserve"> – </w:t>
+            </w:r>
+            <w:r>
+              <w:rPr>
+                <w:rFonts w:ascii="Times New Roman" w:hAnsi="Times New Roman" w:cs="Times New Roman"/>
+                <w:b w:val="0"/>
+                <w:color w:val="auto"/>
+                <w:sz w:val="24"/>
+                <w:szCs w:val="24"/>
+              </w:rPr>
+              <w:t>polaznik donosi liječničku potvrdu da je sposoban pristupiti polaganju vozačkog ispita te predaje potvrdu o plaćanju.</w:t>
+            </w:r>
+          </w:p>
+        </w:tc>
+      </w:tr>
+      <w:tr>
+        <w:trPr>
+          <w:cnfStyle w:val="000000100000"/>
+        </w:trPr>
+        <w:tc>
+          <w:tcPr>
+            <w:cnfStyle w:val="001000000000"/>
+            <w:tcW w:w="9288" w:type="dxa"/>
+          </w:tcPr>
+          <w:p>
+            <w:pPr>
+              <w:jc w:val="both"/>
+              <w:rPr>
+                <w:rFonts w:ascii="Times New Roman" w:hAnsi="Times New Roman" w:cs="Times New Roman"/>
+                <w:b w:val="0"/>
+                <w:color w:val="auto"/>
+                <w:sz w:val="24"/>
+                <w:szCs w:val="24"/>
+              </w:rPr>
+            </w:pPr>
+            <w:r>
+              <w:rPr>
+                <w:rFonts w:ascii="Times New Roman" w:hAnsi="Times New Roman" w:cs="Times New Roman"/>
+                <w:color w:val="auto"/>
+                <w:sz w:val="24"/>
+                <w:szCs w:val="24"/>
+              </w:rPr>
+              <w:t>Osnovni scenarij</w:t>
+            </w:r>
+            <w:r>
+              <w:rPr>
+                <w:rFonts w:ascii="Times New Roman" w:hAnsi="Times New Roman" w:cs="Times New Roman"/>
+                <w:b w:val="0"/>
+                <w:color w:val="auto"/>
+                <w:sz w:val="24"/>
+                <w:szCs w:val="24"/>
+              </w:rPr>
+              <w:t xml:space="preserve"> –</w:t>
+            </w:r>
+          </w:p>
+          <w:p>
+            <w:pPr>
+              <w:pStyle w:val="ListParagraph"/>
+              <w:numPr>
+                <w:ilvl w:val="0"/>
+                <w:numId w:val="3"/>
+              </w:numPr>
+              <w:jc w:val="both"/>
+              <w:rPr>
+                <w:rFonts w:ascii="Times New Roman" w:hAnsi="Times New Roman" w:cs="Times New Roman"/>
+                <w:b w:val="0"/>
+                <w:color w:val="auto"/>
+                <w:sz w:val="24"/>
+                <w:szCs w:val="24"/>
+              </w:rPr>
+            </w:pPr>
+            <w:r>
+              <w:rPr>
+                <w:rFonts w:ascii="Times New Roman" w:hAnsi="Times New Roman" w:cs="Times New Roman"/>
+                <w:b w:val="0"/>
+                <w:color w:val="auto"/>
+                <w:sz w:val="24"/>
+                <w:szCs w:val="24"/>
+              </w:rPr>
+              <w:t xml:space="preserve">Slučaj korištenja započinje dostavom dokumenata od strane polaznika. Dokumenti koji su potrebni i bez kojih upis u autoškolu ne bi bio moguć jesu zahtjev za upis u autoškolu te potvrda sa liječničkog pregleda. </w:t>
+            </w:r>
+          </w:p>
+          <w:p>
+            <w:pPr>
+              <w:pStyle w:val="ListParagraph"/>
+              <w:numPr>
+                <w:ilvl w:val="0"/>
+                <w:numId w:val="3"/>
+              </w:numPr>
+              <w:jc w:val="both"/>
+              <w:rPr>
+                <w:rFonts w:ascii="Times New Roman" w:hAnsi="Times New Roman" w:cs="Times New Roman"/>
+                <w:b w:val="0"/>
+                <w:color w:val="auto"/>
+                <w:sz w:val="24"/>
+                <w:szCs w:val="24"/>
+              </w:rPr>
+            </w:pPr>
+            <w:r>
+              <w:rPr>
+                <w:rFonts w:ascii="Times New Roman" w:hAnsi="Times New Roman" w:cs="Times New Roman"/>
+                <w:b w:val="0"/>
+                <w:color w:val="auto"/>
+                <w:sz w:val="24"/>
+                <w:szCs w:val="24"/>
+              </w:rPr>
+              <w:t>Polaznik ima obvezu platiti autoškolu s time da mu je na izbor ostavljeno želi li platiti gotovinom ili putem obročnog plaćanja. U svakom slučaju plaćanje mora sadržavati i potvrdu o uplati.</w:t>
+            </w:r>
+          </w:p>
+          <w:p>
+            <w:pPr>
+              <w:pStyle w:val="ListParagraph"/>
+              <w:numPr>
+                <w:ilvl w:val="0"/>
+                <w:numId w:val="3"/>
+              </w:numPr>
+              <w:jc w:val="both"/>
+              <w:rPr>
+                <w:rFonts w:ascii="Times New Roman" w:hAnsi="Times New Roman" w:cs="Times New Roman"/>
+                <w:b w:val="0"/>
+                <w:color w:val="auto"/>
+                <w:sz w:val="24"/>
+                <w:szCs w:val="24"/>
+              </w:rPr>
+            </w:pPr>
+            <w:r>
+              <w:rPr>
+                <w:rFonts w:ascii="Times New Roman" w:hAnsi="Times New Roman" w:cs="Times New Roman"/>
+                <w:b w:val="0"/>
+                <w:color w:val="auto"/>
+                <w:sz w:val="24"/>
+                <w:szCs w:val="24"/>
+              </w:rPr>
+              <w:t>Temeljem potvrde o uplati administrator je u mogućnosti registrirati polaznika u bazu podataka.</w:t>
+            </w:r>
+          </w:p>
+        </w:tc>
+      </w:tr>
+      <w:tr>
+        <w:tc>
+          <w:tcPr>
+            <w:cnfStyle w:val="001000000000"/>
+            <w:tcW w:w="9288" w:type="dxa"/>
+          </w:tcPr>
+          <w:p>
+            <w:pPr>
+              <w:jc w:val="both"/>
+              <w:rPr>
+                <w:rFonts w:ascii="Times New Roman" w:hAnsi="Times New Roman" w:cs="Times New Roman"/>
+                <w:b w:val="0"/>
+                <w:color w:val="auto"/>
+                <w:sz w:val="24"/>
+                <w:szCs w:val="24"/>
+              </w:rPr>
+            </w:pPr>
+            <w:r>
+              <w:rPr>
+                <w:rFonts w:ascii="Times New Roman" w:hAnsi="Times New Roman" w:cs="Times New Roman"/>
+                <w:color w:val="auto"/>
+                <w:sz w:val="24"/>
+                <w:szCs w:val="24"/>
+              </w:rPr>
+              <w:t xml:space="preserve">Posljedice </w:t>
+            </w:r>
+            <w:r>
+              <w:rPr>
+                <w:rFonts w:ascii="Times New Roman" w:hAnsi="Times New Roman" w:cs="Times New Roman"/>
+                <w:color w:val="auto"/>
+                <w:sz w:val="24"/>
+                <w:szCs w:val="24"/>
+              </w:rPr>
+              <w:t>–</w:t>
+            </w:r>
+            <w:r>
+              <w:rPr>
+                <w:rFonts w:ascii="Times New Roman" w:hAnsi="Times New Roman" w:cs="Times New Roman"/>
+                <w:color w:val="auto"/>
+                <w:sz w:val="24"/>
+                <w:szCs w:val="24"/>
+              </w:rPr>
+              <w:t xml:space="preserve"> </w:t>
+            </w:r>
+            <w:r>
+              <w:rPr>
+                <w:rFonts w:ascii="Times New Roman" w:hAnsi="Times New Roman" w:cs="Times New Roman"/>
+                <w:b w:val="0"/>
+                <w:color w:val="auto"/>
+                <w:sz w:val="24"/>
+                <w:szCs w:val="24"/>
+              </w:rPr>
+              <w:t>polaznik je upisao autoškolu te je registriran kao takav u bazu podataka.</w:t>
+            </w:r>
+          </w:p>
+        </w:tc>
+      </w:tr>
+      <w:tr>
+        <w:trPr>
+          <w:cnfStyle w:val="000000100000"/>
+        </w:trPr>
+        <w:tc>
+          <w:tcPr>
+            <w:cnfStyle w:val="001000000000"/>
+            <w:tcW w:w="9288" w:type="dxa"/>
+          </w:tcPr>
+          <w:p>
+            <w:pPr>
+              <w:jc w:val="both"/>
+              <w:rPr>
+                <w:rFonts w:ascii="Times New Roman" w:hAnsi="Times New Roman" w:cs="Times New Roman"/>
+                <w:b w:val="0"/>
+                <w:color w:val="auto"/>
+                <w:sz w:val="24"/>
+                <w:szCs w:val="24"/>
+              </w:rPr>
+            </w:pPr>
+            <w:r>
+              <w:rPr>
+                <w:rFonts w:ascii="Times New Roman" w:hAnsi="Times New Roman" w:cs="Times New Roman"/>
+                <w:color w:val="auto"/>
+                <w:sz w:val="24"/>
+                <w:szCs w:val="24"/>
+              </w:rPr>
+              <w:t xml:space="preserve">Iznimke i pogreške – </w:t>
+            </w:r>
+            <w:r>
+              <w:rPr>
+                <w:rFonts w:ascii="Times New Roman" w:hAnsi="Times New Roman" w:cs="Times New Roman"/>
+                <w:b w:val="0"/>
+                <w:color w:val="auto"/>
+                <w:sz w:val="24"/>
+                <w:szCs w:val="24"/>
+              </w:rPr>
+              <w:t>polaznik ne zadovolji na liječničkom pregledu te nije sposoban polagati vozački ispit, a samim time niti upisati autoškolu. Polaznik se odluči za obročno plaćanje pa to ne čini u skladu sa ugovorom.</w:t>
+            </w:r>
+          </w:p>
+        </w:tc>
+      </w:tr>
+    </w:tbl>
     <w:p>
       <w:pPr>
         <w:rPr>
@@ -455,7 +1248,7 @@
                     <pic:cNvPicPr/>
                   </pic:nvPicPr>
                   <pic:blipFill>
-                    <a:blip r:embed="rId6" cstate="print"/>
+                    <a:blip r:embed="rId8" cstate="print"/>
                     <a:stretch>
                       <a:fillRect/>
                     </a:stretch>
@@ -485,114 +1278,478 @@
         </w:rPr>
       </w:pPr>
     </w:p>
-    <w:p>
-      <w:pPr>
-        <w:rPr>
-          <w:rFonts w:ascii="Times New Roman" w:hAnsi="Times New Roman" w:cs="Times New Roman"/>
-          <w:sz w:val="24"/>
-          <w:szCs w:val="24"/>
-        </w:rPr>
-      </w:pPr>
-    </w:p>
-    <w:p>
-      <w:pPr>
-        <w:rPr>
-          <w:rFonts w:ascii="Times New Roman" w:hAnsi="Times New Roman" w:cs="Times New Roman"/>
-          <w:sz w:val="24"/>
-          <w:szCs w:val="24"/>
-        </w:rPr>
-      </w:pPr>
-    </w:p>
-    <w:p>
-      <w:pPr>
-        <w:rPr>
-          <w:rFonts w:ascii="Times New Roman" w:hAnsi="Times New Roman" w:cs="Times New Roman"/>
-          <w:sz w:val="24"/>
-          <w:szCs w:val="24"/>
-        </w:rPr>
-      </w:pPr>
-    </w:p>
-    <w:p>
-      <w:pPr>
-        <w:rPr>
-          <w:rFonts w:ascii="Times New Roman" w:hAnsi="Times New Roman" w:cs="Times New Roman"/>
-          <w:sz w:val="24"/>
-          <w:szCs w:val="24"/>
-        </w:rPr>
-      </w:pPr>
-    </w:p>
-    <w:p>
-      <w:pPr>
-        <w:rPr>
-          <w:rFonts w:ascii="Times New Roman" w:hAnsi="Times New Roman" w:cs="Times New Roman"/>
-          <w:sz w:val="24"/>
-          <w:szCs w:val="24"/>
-        </w:rPr>
-      </w:pPr>
-    </w:p>
-    <w:p>
-      <w:pPr>
-        <w:rPr>
-          <w:rFonts w:ascii="Times New Roman" w:hAnsi="Times New Roman" w:cs="Times New Roman"/>
-          <w:sz w:val="24"/>
-          <w:szCs w:val="24"/>
-        </w:rPr>
-      </w:pPr>
-    </w:p>
-    <w:p>
-      <w:pPr>
-        <w:rPr>
-          <w:rFonts w:ascii="Times New Roman" w:hAnsi="Times New Roman" w:cs="Times New Roman"/>
-          <w:sz w:val="24"/>
-          <w:szCs w:val="24"/>
-        </w:rPr>
-      </w:pPr>
-    </w:p>
-    <w:p>
-      <w:pPr>
-        <w:rPr>
-          <w:rFonts w:ascii="Times New Roman" w:hAnsi="Times New Roman" w:cs="Times New Roman"/>
-          <w:sz w:val="24"/>
-          <w:szCs w:val="24"/>
-        </w:rPr>
-      </w:pPr>
-    </w:p>
-    <w:p>
-      <w:pPr>
-        <w:rPr>
-          <w:rFonts w:ascii="Times New Roman" w:hAnsi="Times New Roman" w:cs="Times New Roman"/>
-          <w:sz w:val="24"/>
-          <w:szCs w:val="24"/>
-        </w:rPr>
-      </w:pPr>
-    </w:p>
-    <w:p>
-      <w:pPr>
-        <w:rPr>
-          <w:rFonts w:ascii="Times New Roman" w:hAnsi="Times New Roman" w:cs="Times New Roman"/>
-          <w:sz w:val="24"/>
-          <w:szCs w:val="24"/>
-        </w:rPr>
-      </w:pPr>
-    </w:p>
-    <w:p>
-      <w:pPr>
-        <w:rPr>
-          <w:rFonts w:ascii="Times New Roman" w:hAnsi="Times New Roman" w:cs="Times New Roman"/>
-          <w:sz w:val="24"/>
-          <w:szCs w:val="24"/>
-        </w:rPr>
-      </w:pPr>
-    </w:p>
-    <w:p>
-      <w:pPr>
-        <w:rPr>
-          <w:rFonts w:ascii="Times New Roman" w:hAnsi="Times New Roman" w:cs="Times New Roman"/>
-          <w:sz w:val="24"/>
-          <w:szCs w:val="24"/>
-        </w:rPr>
-      </w:pPr>
-    </w:p>
+    <w:tbl>
+      <w:tblPr>
+        <w:tblStyle w:val="LightShading-Accent1"/>
+        <w:tblW w:w="0" w:type="auto"/>
+        <w:tblLook w:val="04A0"/>
+      </w:tblPr>
+      <w:tblGrid>
+        <w:gridCol w:w="9288"/>
+      </w:tblGrid>
+      <w:tr>
+        <w:trPr>
+          <w:cnfStyle w:val="100000000000"/>
+        </w:trPr>
+        <w:tc>
+          <w:tcPr>
+            <w:cnfStyle w:val="001000000000"/>
+            <w:tcW w:w="9288" w:type="dxa"/>
+          </w:tcPr>
+          <w:p>
+            <w:pPr>
+              <w:rPr>
+                <w:rFonts w:ascii="Times New Roman" w:hAnsi="Times New Roman" w:cs="Times New Roman"/>
+                <w:b w:val="0"/>
+                <w:color w:val="auto"/>
+                <w:sz w:val="24"/>
+                <w:szCs w:val="24"/>
+              </w:rPr>
+            </w:pPr>
+            <w:r>
+              <w:rPr>
+                <w:rFonts w:ascii="Times New Roman" w:hAnsi="Times New Roman" w:cs="Times New Roman"/>
+                <w:color w:val="auto"/>
+                <w:sz w:val="24"/>
+                <w:szCs w:val="24"/>
+              </w:rPr>
+              <w:t>Slučaj korištenja</w:t>
+            </w:r>
+            <w:r>
+              <w:rPr>
+                <w:rFonts w:ascii="Times New Roman" w:hAnsi="Times New Roman" w:cs="Times New Roman"/>
+                <w:b w:val="0"/>
+                <w:color w:val="auto"/>
+                <w:sz w:val="24"/>
+                <w:szCs w:val="24"/>
+              </w:rPr>
+              <w:t xml:space="preserve"> – Položiti ispit</w:t>
+            </w:r>
+          </w:p>
+        </w:tc>
+      </w:tr>
+      <w:tr>
+        <w:trPr>
+          <w:cnfStyle w:val="000000100000"/>
+        </w:trPr>
+        <w:tc>
+          <w:tcPr>
+            <w:cnfStyle w:val="001000000000"/>
+            <w:tcW w:w="9288" w:type="dxa"/>
+          </w:tcPr>
+          <w:p>
+            <w:pPr>
+              <w:rPr>
+                <w:rFonts w:ascii="Times New Roman" w:hAnsi="Times New Roman" w:cs="Times New Roman"/>
+                <w:b w:val="0"/>
+                <w:color w:val="auto"/>
+                <w:sz w:val="24"/>
+                <w:szCs w:val="24"/>
+              </w:rPr>
+            </w:pPr>
+            <w:r>
+              <w:rPr>
+                <w:rFonts w:ascii="Times New Roman" w:hAnsi="Times New Roman" w:cs="Times New Roman"/>
+                <w:color w:val="auto"/>
+                <w:sz w:val="24"/>
+                <w:szCs w:val="24"/>
+              </w:rPr>
+              <w:t>Kratki opis</w:t>
+            </w:r>
+            <w:r>
+              <w:rPr>
+                <w:rFonts w:ascii="Times New Roman" w:hAnsi="Times New Roman" w:cs="Times New Roman"/>
+                <w:b w:val="0"/>
+                <w:color w:val="auto"/>
+                <w:sz w:val="24"/>
+                <w:szCs w:val="24"/>
+              </w:rPr>
+              <w:t xml:space="preserve"> – Nakon što instruktor održi predavanja polaznik je u mogućnosti pristupiti polaganju teorijskog dijela vozačkog ispita. Po završetku praktičnog dijela nastave pod smotrom instruktora polaznik može polagati praktični dio ispita, odnosno vožnju pri čemu ga ocjenjuje ispitivač.</w:t>
+            </w:r>
+          </w:p>
+        </w:tc>
+      </w:tr>
+      <w:tr>
+        <w:tc>
+          <w:tcPr>
+            <w:cnfStyle w:val="001000000000"/>
+            <w:tcW w:w="9288" w:type="dxa"/>
+          </w:tcPr>
+          <w:p>
+            <w:pPr>
+              <w:rPr>
+                <w:rFonts w:ascii="Times New Roman" w:hAnsi="Times New Roman" w:cs="Times New Roman"/>
+                <w:b w:val="0"/>
+                <w:color w:val="auto"/>
+                <w:sz w:val="24"/>
+                <w:szCs w:val="24"/>
+              </w:rPr>
+            </w:pPr>
+            <w:r>
+              <w:rPr>
+                <w:rFonts w:ascii="Times New Roman" w:hAnsi="Times New Roman" w:cs="Times New Roman"/>
+                <w:color w:val="auto"/>
+                <w:sz w:val="24"/>
+                <w:szCs w:val="24"/>
+              </w:rPr>
+              <w:t>Primarni učesnik</w:t>
+            </w:r>
+            <w:r>
+              <w:rPr>
+                <w:rFonts w:ascii="Times New Roman" w:hAnsi="Times New Roman" w:cs="Times New Roman"/>
+                <w:b w:val="0"/>
+                <w:color w:val="auto"/>
+                <w:sz w:val="24"/>
+                <w:szCs w:val="24"/>
+              </w:rPr>
+              <w:t xml:space="preserve"> – Polaznik, Instruktor / Predavač</w:t>
+            </w:r>
+          </w:p>
+        </w:tc>
+      </w:tr>
+      <w:tr>
+        <w:trPr>
+          <w:cnfStyle w:val="000000100000"/>
+        </w:trPr>
+        <w:tc>
+          <w:tcPr>
+            <w:cnfStyle w:val="001000000000"/>
+            <w:tcW w:w="9288" w:type="dxa"/>
+          </w:tcPr>
+          <w:p>
+            <w:pPr>
+              <w:rPr>
+                <w:rFonts w:ascii="Times New Roman" w:hAnsi="Times New Roman" w:cs="Times New Roman"/>
+                <w:b w:val="0"/>
+                <w:color w:val="auto"/>
+                <w:sz w:val="24"/>
+                <w:szCs w:val="24"/>
+              </w:rPr>
+            </w:pPr>
+            <w:r>
+              <w:rPr>
+                <w:rFonts w:ascii="Times New Roman" w:hAnsi="Times New Roman" w:cs="Times New Roman"/>
+                <w:color w:val="auto"/>
+                <w:sz w:val="24"/>
+                <w:szCs w:val="24"/>
+              </w:rPr>
+              <w:t>Sekundarni učesnik</w:t>
+            </w:r>
+            <w:r>
+              <w:rPr>
+                <w:rFonts w:ascii="Times New Roman" w:hAnsi="Times New Roman" w:cs="Times New Roman"/>
+                <w:b w:val="0"/>
+                <w:color w:val="auto"/>
+                <w:sz w:val="24"/>
+                <w:szCs w:val="24"/>
+              </w:rPr>
+              <w:t xml:space="preserve"> - Ispitivač</w:t>
+            </w:r>
+          </w:p>
+        </w:tc>
+      </w:tr>
+      <w:tr>
+        <w:tc>
+          <w:tcPr>
+            <w:cnfStyle w:val="001000000000"/>
+            <w:tcW w:w="9288" w:type="dxa"/>
+          </w:tcPr>
+          <w:p>
+            <w:pPr>
+              <w:rPr>
+                <w:rFonts w:ascii="Times New Roman" w:hAnsi="Times New Roman" w:cs="Times New Roman"/>
+                <w:b w:val="0"/>
+                <w:color w:val="auto"/>
+                <w:sz w:val="24"/>
+                <w:szCs w:val="24"/>
+              </w:rPr>
+            </w:pPr>
+            <w:r>
+              <w:rPr>
+                <w:rFonts w:ascii="Times New Roman" w:hAnsi="Times New Roman" w:cs="Times New Roman"/>
+                <w:color w:val="auto"/>
+                <w:sz w:val="24"/>
+                <w:szCs w:val="24"/>
+              </w:rPr>
+              <w:t>Preduvjeti</w:t>
+            </w:r>
+            <w:r>
+              <w:rPr>
+                <w:rFonts w:ascii="Times New Roman" w:hAnsi="Times New Roman" w:cs="Times New Roman"/>
+                <w:b w:val="0"/>
+                <w:color w:val="auto"/>
+                <w:sz w:val="24"/>
+                <w:szCs w:val="24"/>
+              </w:rPr>
+              <w:t xml:space="preserve"> – Da bi položio vozački ispit polaznik mora odslušati predavanja iz teorijskog dijela nastave te odraditi 30 h praktičnog dijela nastave, odnosno vožnje.</w:t>
+            </w:r>
+          </w:p>
+        </w:tc>
+      </w:tr>
+      <w:tr>
+        <w:trPr>
+          <w:cnfStyle w:val="000000100000"/>
+        </w:trPr>
+        <w:tc>
+          <w:tcPr>
+            <w:cnfStyle w:val="001000000000"/>
+            <w:tcW w:w="9288" w:type="dxa"/>
+          </w:tcPr>
+          <w:p>
+            <w:pPr>
+              <w:jc w:val="both"/>
+              <w:rPr>
+                <w:rFonts w:ascii="Times New Roman" w:hAnsi="Times New Roman" w:cs="Times New Roman"/>
+                <w:b w:val="0"/>
+                <w:color w:val="auto"/>
+                <w:sz w:val="24"/>
+                <w:szCs w:val="24"/>
+              </w:rPr>
+            </w:pPr>
+            <w:r>
+              <w:rPr>
+                <w:rFonts w:ascii="Times New Roman" w:hAnsi="Times New Roman" w:cs="Times New Roman"/>
+                <w:color w:val="auto"/>
+                <w:sz w:val="24"/>
+                <w:szCs w:val="24"/>
+              </w:rPr>
+              <w:t>Osnovni scenarij</w:t>
+            </w:r>
+            <w:r>
+              <w:rPr>
+                <w:rFonts w:ascii="Times New Roman" w:hAnsi="Times New Roman" w:cs="Times New Roman"/>
+                <w:b w:val="0"/>
+                <w:color w:val="auto"/>
+                <w:sz w:val="24"/>
+                <w:szCs w:val="24"/>
+              </w:rPr>
+              <w:t xml:space="preserve"> – </w:t>
+            </w:r>
+          </w:p>
+          <w:p>
+            <w:pPr>
+              <w:pStyle w:val="ListParagraph"/>
+              <w:numPr>
+                <w:ilvl w:val="0"/>
+                <w:numId w:val="7"/>
+              </w:numPr>
+              <w:jc w:val="both"/>
+              <w:rPr>
+                <w:rFonts w:ascii="Times New Roman" w:hAnsi="Times New Roman" w:cs="Times New Roman"/>
+                <w:b w:val="0"/>
+                <w:color w:val="auto"/>
+                <w:sz w:val="24"/>
+                <w:szCs w:val="24"/>
+              </w:rPr>
+            </w:pPr>
+            <w:r>
+              <w:rPr>
+                <w:rFonts w:ascii="Times New Roman" w:hAnsi="Times New Roman" w:cs="Times New Roman"/>
+                <w:b w:val="0"/>
+                <w:color w:val="auto"/>
+                <w:sz w:val="24"/>
+                <w:szCs w:val="24"/>
+              </w:rPr>
+              <w:t>Scenarij započinje time da Instruktor / Predavač održi predavanja iz teorijskog dijela nastave.</w:t>
+            </w:r>
+          </w:p>
+          <w:p>
+            <w:pPr>
+              <w:pStyle w:val="ListParagraph"/>
+              <w:numPr>
+                <w:ilvl w:val="0"/>
+                <w:numId w:val="7"/>
+              </w:numPr>
+              <w:jc w:val="both"/>
+              <w:rPr>
+                <w:rFonts w:ascii="Times New Roman" w:hAnsi="Times New Roman" w:cs="Times New Roman"/>
+                <w:b w:val="0"/>
+                <w:color w:val="auto"/>
+                <w:sz w:val="24"/>
+                <w:szCs w:val="24"/>
+              </w:rPr>
+            </w:pPr>
+            <w:r>
+              <w:rPr>
+                <w:rFonts w:ascii="Times New Roman" w:hAnsi="Times New Roman" w:cs="Times New Roman"/>
+                <w:b w:val="0"/>
+                <w:color w:val="auto"/>
+                <w:sz w:val="24"/>
+                <w:szCs w:val="24"/>
+              </w:rPr>
+              <w:t>Po završetku predavanja polaznik može pristupiti polaganju teorijskog dijela nastave što obavezno uključuje polaganje propisa i prve pomoći.</w:t>
+            </w:r>
+          </w:p>
+          <w:p>
+            <w:pPr>
+              <w:pStyle w:val="ListParagraph"/>
+              <w:numPr>
+                <w:ilvl w:val="0"/>
+                <w:numId w:val="7"/>
+              </w:numPr>
+              <w:jc w:val="both"/>
+              <w:rPr>
+                <w:rFonts w:ascii="Times New Roman" w:hAnsi="Times New Roman" w:cs="Times New Roman"/>
+                <w:b w:val="0"/>
+                <w:color w:val="auto"/>
+                <w:sz w:val="24"/>
+                <w:szCs w:val="24"/>
+              </w:rPr>
+            </w:pPr>
+            <w:r>
+              <w:rPr>
+                <w:rFonts w:ascii="Times New Roman" w:hAnsi="Times New Roman" w:cs="Times New Roman"/>
+                <w:b w:val="0"/>
+                <w:color w:val="auto"/>
+                <w:sz w:val="24"/>
+                <w:szCs w:val="24"/>
+              </w:rPr>
+              <w:t>Nakon što Instruktor / Predavač i polaznik odvoze 30 h vožnje koje ulaze u praktični dio nastave</w:t>
+            </w:r>
+            <w:r>
+              <w:rPr>
+                <w:rFonts w:ascii="Times New Roman" w:hAnsi="Times New Roman" w:cs="Times New Roman"/>
+                <w:b w:val="0"/>
+                <w:color w:val="auto"/>
+                <w:sz w:val="24"/>
+                <w:szCs w:val="24"/>
+              </w:rPr>
+              <w:t>, polaznik može pristupiti polaganju istog.</w:t>
+            </w:r>
+          </w:p>
+          <w:p>
+            <w:pPr>
+              <w:pStyle w:val="ListParagraph"/>
+              <w:numPr>
+                <w:ilvl w:val="0"/>
+                <w:numId w:val="7"/>
+              </w:numPr>
+              <w:jc w:val="both"/>
+              <w:rPr>
+                <w:rFonts w:ascii="Times New Roman" w:hAnsi="Times New Roman" w:cs="Times New Roman"/>
+                <w:b w:val="0"/>
+                <w:color w:val="auto"/>
+                <w:sz w:val="24"/>
+                <w:szCs w:val="24"/>
+              </w:rPr>
+            </w:pPr>
+            <w:r>
+              <w:rPr>
+                <w:rFonts w:ascii="Times New Roman" w:hAnsi="Times New Roman" w:cs="Times New Roman"/>
+                <w:b w:val="0"/>
+                <w:color w:val="auto"/>
+                <w:sz w:val="24"/>
+                <w:szCs w:val="24"/>
+              </w:rPr>
+              <w:t>Pristupnik mora položiti vožnju kako bi položio praktični dio ispita pri čemu ga Ispitivač ocjenjuje.</w:t>
+            </w:r>
+          </w:p>
+        </w:tc>
+      </w:tr>
+      <w:tr>
+        <w:tc>
+          <w:tcPr>
+            <w:cnfStyle w:val="001000000000"/>
+            <w:tcW w:w="9288" w:type="dxa"/>
+          </w:tcPr>
+          <w:p>
+            <w:pPr>
+              <w:jc w:val="both"/>
+              <w:rPr>
+                <w:rFonts w:ascii="Times New Roman" w:hAnsi="Times New Roman" w:cs="Times New Roman"/>
+                <w:b w:val="0"/>
+                <w:color w:val="auto"/>
+                <w:sz w:val="24"/>
+                <w:szCs w:val="24"/>
+              </w:rPr>
+            </w:pPr>
+            <w:r>
+              <w:rPr>
+                <w:rFonts w:ascii="Times New Roman" w:hAnsi="Times New Roman" w:cs="Times New Roman"/>
+                <w:color w:val="auto"/>
+                <w:sz w:val="24"/>
+                <w:szCs w:val="24"/>
+              </w:rPr>
+              <w:t>Posljedice</w:t>
+            </w:r>
+            <w:r>
+              <w:rPr>
+                <w:rFonts w:ascii="Times New Roman" w:hAnsi="Times New Roman" w:cs="Times New Roman"/>
+                <w:b w:val="0"/>
+                <w:color w:val="auto"/>
+                <w:sz w:val="24"/>
+                <w:szCs w:val="24"/>
+              </w:rPr>
+              <w:t xml:space="preserve"> – polaznik položi vozački ispit.</w:t>
+            </w:r>
+          </w:p>
+        </w:tc>
+      </w:tr>
+      <w:tr>
+        <w:trPr>
+          <w:cnfStyle w:val="000000100000"/>
+        </w:trPr>
+        <w:tc>
+          <w:tcPr>
+            <w:cnfStyle w:val="001000000000"/>
+            <w:tcW w:w="9288" w:type="dxa"/>
+          </w:tcPr>
+          <w:p>
+            <w:pPr>
+              <w:jc w:val="both"/>
+              <w:rPr>
+                <w:rFonts w:ascii="Times New Roman" w:hAnsi="Times New Roman" w:cs="Times New Roman"/>
+                <w:b w:val="0"/>
+                <w:color w:val="auto"/>
+                <w:sz w:val="24"/>
+                <w:szCs w:val="24"/>
+              </w:rPr>
+            </w:pPr>
+            <w:r>
+              <w:rPr>
+                <w:rFonts w:ascii="Times New Roman" w:hAnsi="Times New Roman" w:cs="Times New Roman"/>
+                <w:color w:val="auto"/>
+                <w:sz w:val="24"/>
+                <w:szCs w:val="24"/>
+              </w:rPr>
+              <w:t>Iznimke i pogreške</w:t>
+            </w:r>
+            <w:r>
+              <w:rPr>
+                <w:rFonts w:ascii="Times New Roman" w:hAnsi="Times New Roman" w:cs="Times New Roman"/>
+                <w:b w:val="0"/>
+                <w:color w:val="auto"/>
+                <w:sz w:val="24"/>
+                <w:szCs w:val="24"/>
+              </w:rPr>
+              <w:t xml:space="preserve"> – Polaznik ne položi propise ili prvu pomoć pa ne može niti pristupiti polaganju vožnje </w:t>
+            </w:r>
+            <w:proofErr w:type="spellStart"/>
+            <w:r>
+              <w:rPr>
+                <w:rFonts w:ascii="Times New Roman" w:hAnsi="Times New Roman" w:cs="Times New Roman"/>
+                <w:b w:val="0"/>
+                <w:color w:val="auto"/>
+                <w:sz w:val="24"/>
+                <w:szCs w:val="24"/>
+              </w:rPr>
+              <w:t>tj</w:t>
+            </w:r>
+            <w:proofErr w:type="spellEnd"/>
+            <w:r>
+              <w:rPr>
+                <w:rFonts w:ascii="Times New Roman" w:hAnsi="Times New Roman" w:cs="Times New Roman"/>
+                <w:b w:val="0"/>
+                <w:color w:val="auto"/>
+                <w:sz w:val="24"/>
+                <w:szCs w:val="24"/>
+              </w:rPr>
+              <w:t>. praktičnog dijela nastave. Polaznik položi teorijski dio, ali ne zadovolji na vožnji.</w:t>
+            </w:r>
+          </w:p>
+        </w:tc>
+      </w:tr>
+    </w:tbl>
     <w:p>
       <w:pPr>
         <w:rPr>
@@ -652,7 +1809,7 @@
                     <pic:cNvPicPr/>
                   </pic:nvPicPr>
                   <pic:blipFill>
-                    <a:blip r:embed="rId7" cstate="print"/>
+                    <a:blip r:embed="rId9" cstate="print"/>
                     <a:stretch>
                       <a:fillRect/>
                     </a:stretch>
@@ -682,78 +1839,464 @@
         </w:rPr>
       </w:pPr>
     </w:p>
-    <w:p>
-      <w:pPr>
-        <w:rPr>
-          <w:rFonts w:ascii="Times New Roman" w:hAnsi="Times New Roman" w:cs="Times New Roman"/>
-          <w:sz w:val="24"/>
-          <w:szCs w:val="24"/>
-        </w:rPr>
-      </w:pPr>
-    </w:p>
-    <w:p>
-      <w:pPr>
-        <w:rPr>
-          <w:rFonts w:ascii="Times New Roman" w:hAnsi="Times New Roman" w:cs="Times New Roman"/>
-          <w:sz w:val="24"/>
-          <w:szCs w:val="24"/>
-        </w:rPr>
-      </w:pPr>
-    </w:p>
-    <w:p>
-      <w:pPr>
-        <w:rPr>
-          <w:rFonts w:ascii="Times New Roman" w:hAnsi="Times New Roman" w:cs="Times New Roman"/>
-          <w:sz w:val="24"/>
-          <w:szCs w:val="24"/>
-        </w:rPr>
-      </w:pPr>
-    </w:p>
-    <w:p>
-      <w:pPr>
-        <w:rPr>
-          <w:rFonts w:ascii="Times New Roman" w:hAnsi="Times New Roman" w:cs="Times New Roman"/>
-          <w:sz w:val="24"/>
-          <w:szCs w:val="24"/>
-        </w:rPr>
-      </w:pPr>
-    </w:p>
-    <w:p>
-      <w:pPr>
-        <w:rPr>
-          <w:rFonts w:ascii="Times New Roman" w:hAnsi="Times New Roman" w:cs="Times New Roman"/>
-          <w:sz w:val="24"/>
-          <w:szCs w:val="24"/>
-        </w:rPr>
-      </w:pPr>
-    </w:p>
-    <w:p>
-      <w:pPr>
-        <w:rPr>
-          <w:rFonts w:ascii="Times New Roman" w:hAnsi="Times New Roman" w:cs="Times New Roman"/>
-          <w:sz w:val="24"/>
-          <w:szCs w:val="24"/>
-        </w:rPr>
-      </w:pPr>
-    </w:p>
-    <w:p>
-      <w:pPr>
-        <w:rPr>
-          <w:rFonts w:ascii="Times New Roman" w:hAnsi="Times New Roman" w:cs="Times New Roman"/>
-          <w:sz w:val="24"/>
-          <w:szCs w:val="24"/>
-        </w:rPr>
-      </w:pPr>
-    </w:p>
-    <w:p>
-      <w:pPr>
-        <w:rPr>
-          <w:rFonts w:ascii="Times New Roman" w:hAnsi="Times New Roman" w:cs="Times New Roman"/>
-          <w:sz w:val="24"/>
-          <w:szCs w:val="24"/>
-        </w:rPr>
-      </w:pPr>
-    </w:p>
+    <w:tbl>
+      <w:tblPr>
+        <w:tblStyle w:val="LightShading-Accent1"/>
+        <w:tblW w:w="0" w:type="auto"/>
+        <w:tblLook w:val="04A0"/>
+      </w:tblPr>
+      <w:tblGrid>
+        <w:gridCol w:w="9288"/>
+      </w:tblGrid>
+      <w:tr>
+        <w:trPr>
+          <w:cnfStyle w:val="100000000000"/>
+        </w:trPr>
+        <w:tc>
+          <w:tcPr>
+            <w:cnfStyle w:val="001000000000"/>
+            <w:tcW w:w="9288" w:type="dxa"/>
+          </w:tcPr>
+          <w:p>
+            <w:pPr>
+              <w:jc w:val="both"/>
+              <w:rPr>
+                <w:rFonts w:ascii="Times New Roman" w:hAnsi="Times New Roman" w:cs="Times New Roman"/>
+                <w:b w:val="0"/>
+                <w:color w:val="auto"/>
+                <w:sz w:val="24"/>
+                <w:szCs w:val="24"/>
+              </w:rPr>
+            </w:pPr>
+            <w:r>
+              <w:rPr>
+                <w:rFonts w:ascii="Times New Roman" w:hAnsi="Times New Roman" w:cs="Times New Roman"/>
+                <w:color w:val="auto"/>
+                <w:sz w:val="24"/>
+                <w:szCs w:val="24"/>
+              </w:rPr>
+              <w:t>Slučaj korištenja</w:t>
+            </w:r>
+            <w:r>
+              <w:rPr>
+                <w:rFonts w:ascii="Times New Roman" w:hAnsi="Times New Roman" w:cs="Times New Roman"/>
+                <w:b w:val="0"/>
+                <w:color w:val="auto"/>
+                <w:sz w:val="24"/>
+                <w:szCs w:val="24"/>
+              </w:rPr>
+              <w:t xml:space="preserve"> – Unos podataka</w:t>
+            </w:r>
+          </w:p>
+        </w:tc>
+      </w:tr>
+      <w:tr>
+        <w:trPr>
+          <w:cnfStyle w:val="000000100000"/>
+        </w:trPr>
+        <w:tc>
+          <w:tcPr>
+            <w:cnfStyle w:val="001000000000"/>
+            <w:tcW w:w="9288" w:type="dxa"/>
+          </w:tcPr>
+          <w:p>
+            <w:pPr>
+              <w:jc w:val="both"/>
+              <w:rPr>
+                <w:rFonts w:ascii="Times New Roman" w:hAnsi="Times New Roman" w:cs="Times New Roman"/>
+                <w:b w:val="0"/>
+                <w:color w:val="auto"/>
+                <w:sz w:val="24"/>
+                <w:szCs w:val="24"/>
+              </w:rPr>
+            </w:pPr>
+            <w:r>
+              <w:rPr>
+                <w:rFonts w:ascii="Times New Roman" w:hAnsi="Times New Roman" w:cs="Times New Roman"/>
+                <w:color w:val="auto"/>
+                <w:sz w:val="24"/>
+                <w:szCs w:val="24"/>
+              </w:rPr>
+              <w:t>Kratki opis</w:t>
+            </w:r>
+            <w:r>
+              <w:rPr>
+                <w:rFonts w:ascii="Times New Roman" w:hAnsi="Times New Roman" w:cs="Times New Roman"/>
+                <w:b w:val="0"/>
+                <w:color w:val="auto"/>
+                <w:sz w:val="24"/>
+                <w:szCs w:val="24"/>
+              </w:rPr>
+              <w:t xml:space="preserve"> – Administrator registrira polaznike, te ažurira bazu podataka o popisu inventara. Administrator ima ovlasti i zaduženja o evidenciji zaposlenika.</w:t>
+            </w:r>
+          </w:p>
+        </w:tc>
+      </w:tr>
+      <w:tr>
+        <w:tc>
+          <w:tcPr>
+            <w:cnfStyle w:val="001000000000"/>
+            <w:tcW w:w="9288" w:type="dxa"/>
+          </w:tcPr>
+          <w:p>
+            <w:pPr>
+              <w:jc w:val="both"/>
+              <w:rPr>
+                <w:rFonts w:ascii="Times New Roman" w:hAnsi="Times New Roman" w:cs="Times New Roman"/>
+                <w:color w:val="auto"/>
+                <w:sz w:val="24"/>
+                <w:szCs w:val="24"/>
+              </w:rPr>
+            </w:pPr>
+            <w:r>
+              <w:rPr>
+                <w:rFonts w:ascii="Times New Roman" w:hAnsi="Times New Roman" w:cs="Times New Roman"/>
+                <w:color w:val="auto"/>
+                <w:sz w:val="24"/>
+                <w:szCs w:val="24"/>
+              </w:rPr>
+              <w:t xml:space="preserve">Primarni učesnik - </w:t>
+            </w:r>
+            <w:proofErr w:type="spellStart"/>
+            <w:r>
+              <w:rPr>
+                <w:rFonts w:ascii="Times New Roman" w:hAnsi="Times New Roman" w:cs="Times New Roman"/>
+                <w:color w:val="auto"/>
+                <w:sz w:val="24"/>
+                <w:szCs w:val="24"/>
+              </w:rPr>
+              <w:t>Administator</w:t>
+            </w:r>
+            <w:proofErr w:type="spellEnd"/>
+          </w:p>
+        </w:tc>
+      </w:tr>
+      <w:tr>
+        <w:trPr>
+          <w:cnfStyle w:val="000000100000"/>
+        </w:trPr>
+        <w:tc>
+          <w:tcPr>
+            <w:cnfStyle w:val="001000000000"/>
+            <w:tcW w:w="9288" w:type="dxa"/>
+          </w:tcPr>
+          <w:p>
+            <w:pPr>
+              <w:jc w:val="both"/>
+              <w:rPr>
+                <w:rFonts w:ascii="Times New Roman" w:hAnsi="Times New Roman" w:cs="Times New Roman"/>
+                <w:b w:val="0"/>
+                <w:color w:val="auto"/>
+                <w:sz w:val="24"/>
+                <w:szCs w:val="24"/>
+              </w:rPr>
+            </w:pPr>
+            <w:r>
+              <w:rPr>
+                <w:rFonts w:ascii="Times New Roman" w:hAnsi="Times New Roman" w:cs="Times New Roman"/>
+                <w:color w:val="auto"/>
+                <w:sz w:val="24"/>
+                <w:szCs w:val="24"/>
+              </w:rPr>
+              <w:t>Sekundarni učesnik</w:t>
+            </w:r>
+            <w:r>
+              <w:rPr>
+                <w:rFonts w:ascii="Times New Roman" w:hAnsi="Times New Roman" w:cs="Times New Roman"/>
+                <w:b w:val="0"/>
+                <w:color w:val="auto"/>
+                <w:sz w:val="24"/>
+                <w:szCs w:val="24"/>
+              </w:rPr>
+              <w:t xml:space="preserve"> - /</w:t>
+            </w:r>
+          </w:p>
+        </w:tc>
+      </w:tr>
+      <w:tr>
+        <w:tc>
+          <w:tcPr>
+            <w:cnfStyle w:val="001000000000"/>
+            <w:tcW w:w="9288" w:type="dxa"/>
+          </w:tcPr>
+          <w:p>
+            <w:pPr>
+              <w:jc w:val="both"/>
+              <w:rPr>
+                <w:rFonts w:ascii="Times New Roman" w:hAnsi="Times New Roman" w:cs="Times New Roman"/>
+                <w:b w:val="0"/>
+                <w:color w:val="auto"/>
+                <w:sz w:val="24"/>
+                <w:szCs w:val="24"/>
+              </w:rPr>
+            </w:pPr>
+            <w:r>
+              <w:rPr>
+                <w:rFonts w:ascii="Times New Roman" w:hAnsi="Times New Roman" w:cs="Times New Roman"/>
+                <w:color w:val="auto"/>
+                <w:sz w:val="24"/>
+                <w:szCs w:val="24"/>
+              </w:rPr>
+              <w:t>Preduvjeti</w:t>
+            </w:r>
+            <w:r>
+              <w:rPr>
+                <w:rFonts w:ascii="Times New Roman" w:hAnsi="Times New Roman" w:cs="Times New Roman"/>
+                <w:b w:val="0"/>
+                <w:color w:val="auto"/>
+                <w:sz w:val="24"/>
+                <w:szCs w:val="24"/>
+              </w:rPr>
+              <w:t xml:space="preserve"> – potrebna je promjena postojećeg stanja u bazi podataka o polaznicima, zaposlenicima ili inventaru kako bi administrator ažurirao spomenute.</w:t>
+            </w:r>
+          </w:p>
+        </w:tc>
+      </w:tr>
+      <w:tr>
+        <w:trPr>
+          <w:cnfStyle w:val="000000100000"/>
+        </w:trPr>
+        <w:tc>
+          <w:tcPr>
+            <w:cnfStyle w:val="001000000000"/>
+            <w:tcW w:w="9288" w:type="dxa"/>
+          </w:tcPr>
+          <w:p>
+            <w:pPr>
+              <w:jc w:val="both"/>
+              <w:rPr>
+                <w:rFonts w:ascii="Times New Roman" w:hAnsi="Times New Roman" w:cs="Times New Roman"/>
+                <w:b w:val="0"/>
+                <w:color w:val="auto"/>
+                <w:sz w:val="24"/>
+                <w:szCs w:val="24"/>
+              </w:rPr>
+            </w:pPr>
+            <w:r>
+              <w:rPr>
+                <w:rFonts w:ascii="Times New Roman" w:hAnsi="Times New Roman" w:cs="Times New Roman"/>
+                <w:color w:val="auto"/>
+                <w:sz w:val="24"/>
+                <w:szCs w:val="24"/>
+              </w:rPr>
+              <w:t>Osnovni scenarij</w:t>
+            </w:r>
+            <w:r>
+              <w:rPr>
+                <w:rFonts w:ascii="Times New Roman" w:hAnsi="Times New Roman" w:cs="Times New Roman"/>
+                <w:b w:val="0"/>
+                <w:color w:val="auto"/>
+                <w:sz w:val="24"/>
+                <w:szCs w:val="24"/>
+              </w:rPr>
+              <w:t xml:space="preserve"> –</w:t>
+            </w:r>
+          </w:p>
+          <w:p>
+            <w:pPr>
+              <w:pStyle w:val="ListParagraph"/>
+              <w:numPr>
+                <w:ilvl w:val="0"/>
+                <w:numId w:val="8"/>
+              </w:numPr>
+              <w:jc w:val="both"/>
+              <w:rPr>
+                <w:rFonts w:ascii="Times New Roman" w:hAnsi="Times New Roman" w:cs="Times New Roman"/>
+                <w:b w:val="0"/>
+                <w:color w:val="auto"/>
+                <w:sz w:val="24"/>
+                <w:szCs w:val="24"/>
+              </w:rPr>
+            </w:pPr>
+            <w:r>
+              <w:rPr>
+                <w:rFonts w:ascii="Times New Roman" w:hAnsi="Times New Roman" w:cs="Times New Roman"/>
+                <w:b w:val="0"/>
+                <w:color w:val="auto"/>
+                <w:sz w:val="24"/>
+                <w:szCs w:val="24"/>
+              </w:rPr>
+              <w:t>Slučaj kori</w:t>
+            </w:r>
+            <w:r>
+              <w:rPr>
+                <w:rFonts w:ascii="Times New Roman" w:hAnsi="Times New Roman" w:cs="Times New Roman"/>
+                <w:b w:val="0"/>
+                <w:color w:val="auto"/>
+                <w:sz w:val="24"/>
+                <w:szCs w:val="24"/>
+              </w:rPr>
+              <w:t>štenja u potpunosti se odvija od strane administratora, a započinje registriranjem polaznika u autoškolu.</w:t>
+            </w:r>
+          </w:p>
+          <w:p>
+            <w:pPr>
+              <w:pStyle w:val="ListParagraph"/>
+              <w:numPr>
+                <w:ilvl w:val="0"/>
+                <w:numId w:val="8"/>
+              </w:numPr>
+              <w:jc w:val="both"/>
+              <w:rPr>
+                <w:rFonts w:ascii="Times New Roman" w:hAnsi="Times New Roman" w:cs="Times New Roman"/>
+                <w:b w:val="0"/>
+                <w:color w:val="auto"/>
+                <w:sz w:val="24"/>
+                <w:szCs w:val="24"/>
+              </w:rPr>
+            </w:pPr>
+            <w:r>
+              <w:rPr>
+                <w:rFonts w:ascii="Times New Roman" w:hAnsi="Times New Roman" w:cs="Times New Roman"/>
+                <w:b w:val="0"/>
+                <w:color w:val="auto"/>
+                <w:sz w:val="24"/>
+                <w:szCs w:val="24"/>
+              </w:rPr>
+              <w:t>Administrator također ažurira evidenciju zaposlenika.</w:t>
+            </w:r>
+          </w:p>
+          <w:p>
+            <w:pPr>
+              <w:pStyle w:val="ListParagraph"/>
+              <w:numPr>
+                <w:ilvl w:val="0"/>
+                <w:numId w:val="8"/>
+              </w:numPr>
+              <w:jc w:val="both"/>
+              <w:rPr>
+                <w:rFonts w:ascii="Times New Roman" w:hAnsi="Times New Roman" w:cs="Times New Roman"/>
+                <w:b w:val="0"/>
+                <w:color w:val="auto"/>
+                <w:sz w:val="24"/>
+                <w:szCs w:val="24"/>
+              </w:rPr>
+            </w:pPr>
+            <w:r>
+              <w:rPr>
+                <w:rFonts w:ascii="Times New Roman" w:hAnsi="Times New Roman" w:cs="Times New Roman"/>
+                <w:b w:val="0"/>
+                <w:color w:val="auto"/>
+                <w:sz w:val="24"/>
+                <w:szCs w:val="24"/>
+              </w:rPr>
+              <w:t>U bazi podataka o popisu inventara administrator može unositi podatke o stanju voznog parka ili o zalihama potrošnog materijala.</w:t>
+            </w:r>
+          </w:p>
+        </w:tc>
+      </w:tr>
+      <w:tr>
+        <w:tc>
+          <w:tcPr>
+            <w:cnfStyle w:val="001000000000"/>
+            <w:tcW w:w="9288" w:type="dxa"/>
+          </w:tcPr>
+          <w:p>
+            <w:pPr>
+              <w:jc w:val="both"/>
+              <w:rPr>
+                <w:rFonts w:ascii="Times New Roman" w:hAnsi="Times New Roman" w:cs="Times New Roman"/>
+                <w:b w:val="0"/>
+                <w:color w:val="auto"/>
+                <w:sz w:val="24"/>
+                <w:szCs w:val="24"/>
+              </w:rPr>
+            </w:pPr>
+            <w:r>
+              <w:rPr>
+                <w:rFonts w:ascii="Times New Roman" w:hAnsi="Times New Roman" w:cs="Times New Roman"/>
+                <w:color w:val="auto"/>
+                <w:sz w:val="24"/>
+                <w:szCs w:val="24"/>
+              </w:rPr>
+              <w:t>Posljedice</w:t>
+            </w:r>
+            <w:r>
+              <w:rPr>
+                <w:rFonts w:ascii="Times New Roman" w:hAnsi="Times New Roman" w:cs="Times New Roman"/>
+                <w:b w:val="0"/>
+                <w:color w:val="auto"/>
+                <w:sz w:val="24"/>
+                <w:szCs w:val="24"/>
+              </w:rPr>
+              <w:t xml:space="preserve"> – ažurirana baza podataka o polaznicima, zaposlenicima ili inventaru.</w:t>
+            </w:r>
+          </w:p>
+        </w:tc>
+      </w:tr>
+      <w:tr>
+        <w:trPr>
+          <w:cnfStyle w:val="000000100000"/>
+        </w:trPr>
+        <w:tc>
+          <w:tcPr>
+            <w:cnfStyle w:val="001000000000"/>
+            <w:tcW w:w="9288" w:type="dxa"/>
+          </w:tcPr>
+          <w:p>
+            <w:pPr>
+              <w:jc w:val="both"/>
+              <w:rPr>
+                <w:rFonts w:ascii="Times New Roman" w:hAnsi="Times New Roman" w:cs="Times New Roman"/>
+                <w:b w:val="0"/>
+                <w:color w:val="auto"/>
+                <w:sz w:val="24"/>
+                <w:szCs w:val="24"/>
+              </w:rPr>
+            </w:pPr>
+            <w:r>
+              <w:rPr>
+                <w:rFonts w:ascii="Times New Roman" w:hAnsi="Times New Roman" w:cs="Times New Roman"/>
+                <w:color w:val="auto"/>
+                <w:sz w:val="24"/>
+                <w:szCs w:val="24"/>
+              </w:rPr>
+              <w:t>Iznimke ili pogreške</w:t>
+            </w:r>
+            <w:r>
+              <w:rPr>
+                <w:rFonts w:ascii="Times New Roman" w:hAnsi="Times New Roman" w:cs="Times New Roman"/>
+                <w:b w:val="0"/>
+                <w:color w:val="auto"/>
+                <w:sz w:val="24"/>
+                <w:szCs w:val="24"/>
+              </w:rPr>
+              <w:t xml:space="preserve"> </w:t>
+            </w:r>
+            <w:r>
+              <w:rPr>
+                <w:rFonts w:ascii="Times New Roman" w:hAnsi="Times New Roman" w:cs="Times New Roman"/>
+                <w:b w:val="0"/>
+                <w:color w:val="auto"/>
+                <w:sz w:val="24"/>
+                <w:szCs w:val="24"/>
+              </w:rPr>
+              <w:t>–</w:t>
+            </w:r>
+            <w:r>
+              <w:rPr>
+                <w:rFonts w:ascii="Times New Roman" w:hAnsi="Times New Roman" w:cs="Times New Roman"/>
+                <w:b w:val="0"/>
+                <w:color w:val="auto"/>
+                <w:sz w:val="24"/>
+                <w:szCs w:val="24"/>
+              </w:rPr>
+              <w:t xml:space="preserve"> </w:t>
+            </w:r>
+            <w:r>
+              <w:rPr>
+                <w:rFonts w:ascii="Times New Roman" w:hAnsi="Times New Roman" w:cs="Times New Roman"/>
+                <w:b w:val="0"/>
+                <w:color w:val="auto"/>
+                <w:sz w:val="24"/>
+                <w:szCs w:val="24"/>
+              </w:rPr>
+              <w:t>Ukradeno vozilo iz voznog parka.</w:t>
+            </w:r>
+          </w:p>
+        </w:tc>
+      </w:tr>
+    </w:tbl>
     <w:p>
       <w:pPr>
         <w:rPr>
@@ -846,7 +2389,7 @@
           <wp:inline distT="0" distB="0" distL="0" distR="0">
             <wp:extent cx="5760720" cy="4079875"/>
             <wp:effectExtent l="19050" t="0" r="0" b="0"/>
-            <wp:docPr id="6" name="Picture 5" descr="Izrada dokumenata.jpg"/>
+            <wp:docPr id="8" name="Picture 7" descr="Izrada dokumenata.jpg"/>
             <wp:cNvGraphicFramePr>
               <a:graphicFrameLocks xmlns:a="http://schemas.openxmlformats.org/drawingml/2006/main" noChangeAspect="1"/>
             </wp:cNvGraphicFramePr>
@@ -858,7 +2401,7 @@
                     <pic:cNvPicPr/>
                   </pic:nvPicPr>
                   <pic:blipFill>
-                    <a:blip r:embed="rId8" cstate="print"/>
+                    <a:blip r:embed="rId10" cstate="print"/>
                     <a:stretch>
                       <a:fillRect/>
                     </a:stretch>
@@ -879,114 +2422,538 @@
         </w:drawing>
       </w:r>
     </w:p>
-    <w:p>
-      <w:pPr>
-        <w:rPr>
-          <w:rFonts w:ascii="Times New Roman" w:hAnsi="Times New Roman" w:cs="Times New Roman"/>
-          <w:sz w:val="24"/>
-          <w:szCs w:val="24"/>
-        </w:rPr>
-      </w:pPr>
-    </w:p>
-    <w:p>
-      <w:pPr>
-        <w:rPr>
-          <w:rFonts w:ascii="Times New Roman" w:hAnsi="Times New Roman" w:cs="Times New Roman"/>
-          <w:sz w:val="24"/>
-          <w:szCs w:val="24"/>
-        </w:rPr>
-      </w:pPr>
-    </w:p>
-    <w:p>
-      <w:pPr>
-        <w:rPr>
-          <w:rFonts w:ascii="Times New Roman" w:hAnsi="Times New Roman" w:cs="Times New Roman"/>
-          <w:sz w:val="24"/>
-          <w:szCs w:val="24"/>
-        </w:rPr>
-      </w:pPr>
-    </w:p>
-    <w:p>
-      <w:pPr>
-        <w:rPr>
-          <w:rFonts w:ascii="Times New Roman" w:hAnsi="Times New Roman" w:cs="Times New Roman"/>
-          <w:sz w:val="24"/>
-          <w:szCs w:val="24"/>
-        </w:rPr>
-      </w:pPr>
-    </w:p>
-    <w:p>
-      <w:pPr>
-        <w:rPr>
-          <w:rFonts w:ascii="Times New Roman" w:hAnsi="Times New Roman" w:cs="Times New Roman"/>
-          <w:sz w:val="24"/>
-          <w:szCs w:val="24"/>
-        </w:rPr>
-      </w:pPr>
-    </w:p>
-    <w:p>
-      <w:pPr>
-        <w:rPr>
-          <w:rFonts w:ascii="Times New Roman" w:hAnsi="Times New Roman" w:cs="Times New Roman"/>
-          <w:sz w:val="24"/>
-          <w:szCs w:val="24"/>
-        </w:rPr>
-      </w:pPr>
-    </w:p>
-    <w:p>
-      <w:pPr>
-        <w:rPr>
-          <w:rFonts w:ascii="Times New Roman" w:hAnsi="Times New Roman" w:cs="Times New Roman"/>
-          <w:sz w:val="24"/>
-          <w:szCs w:val="24"/>
-        </w:rPr>
-      </w:pPr>
-    </w:p>
-    <w:p>
-      <w:pPr>
-        <w:rPr>
-          <w:rFonts w:ascii="Times New Roman" w:hAnsi="Times New Roman" w:cs="Times New Roman"/>
-          <w:sz w:val="24"/>
-          <w:szCs w:val="24"/>
-        </w:rPr>
-      </w:pPr>
-    </w:p>
-    <w:p>
-      <w:pPr>
-        <w:rPr>
-          <w:rFonts w:ascii="Times New Roman" w:hAnsi="Times New Roman" w:cs="Times New Roman"/>
-          <w:sz w:val="24"/>
-          <w:szCs w:val="24"/>
-        </w:rPr>
-      </w:pPr>
-    </w:p>
-    <w:p>
-      <w:pPr>
-        <w:rPr>
-          <w:rFonts w:ascii="Times New Roman" w:hAnsi="Times New Roman" w:cs="Times New Roman"/>
-          <w:sz w:val="24"/>
-          <w:szCs w:val="24"/>
-        </w:rPr>
-      </w:pPr>
-    </w:p>
-    <w:p>
-      <w:pPr>
-        <w:rPr>
-          <w:rFonts w:ascii="Times New Roman" w:hAnsi="Times New Roman" w:cs="Times New Roman"/>
-          <w:sz w:val="24"/>
-          <w:szCs w:val="24"/>
-        </w:rPr>
-      </w:pPr>
-    </w:p>
-    <w:p>
-      <w:pPr>
-        <w:rPr>
-          <w:rFonts w:ascii="Times New Roman" w:hAnsi="Times New Roman" w:cs="Times New Roman"/>
-          <w:sz w:val="24"/>
-          <w:szCs w:val="24"/>
-        </w:rPr>
-      </w:pPr>
-    </w:p>
+    <w:tbl>
+      <w:tblPr>
+        <w:tblStyle w:val="LightShading-Accent1"/>
+        <w:tblW w:w="0" w:type="auto"/>
+        <w:tblLook w:val="04A0"/>
+      </w:tblPr>
+      <w:tblGrid>
+        <w:gridCol w:w="9288"/>
+      </w:tblGrid>
+      <w:tr>
+        <w:trPr>
+          <w:cnfStyle w:val="100000000000"/>
+        </w:trPr>
+        <w:tc>
+          <w:tcPr>
+            <w:cnfStyle w:val="001000000000"/>
+            <w:tcW w:w="9288" w:type="dxa"/>
+          </w:tcPr>
+          <w:p>
+            <w:pPr>
+              <w:jc w:val="both"/>
+              <w:rPr>
+                <w:rFonts w:ascii="Times New Roman" w:hAnsi="Times New Roman" w:cs="Times New Roman"/>
+                <w:b w:val="0"/>
+                <w:color w:val="auto"/>
+                <w:sz w:val="24"/>
+                <w:szCs w:val="24"/>
+              </w:rPr>
+            </w:pPr>
+            <w:r>
+              <w:rPr>
+                <w:rFonts w:ascii="Times New Roman" w:hAnsi="Times New Roman" w:cs="Times New Roman"/>
+                <w:b w:val="0"/>
+                <w:color w:val="auto"/>
+                <w:sz w:val="24"/>
+                <w:szCs w:val="24"/>
+              </w:rPr>
+              <w:t>Slučaj korištenja – Izrada dokumenata</w:t>
+            </w:r>
+          </w:p>
+        </w:tc>
+      </w:tr>
+      <w:tr>
+        <w:trPr>
+          <w:cnfStyle w:val="000000100000"/>
+        </w:trPr>
+        <w:tc>
+          <w:tcPr>
+            <w:cnfStyle w:val="001000000000"/>
+            <w:tcW w:w="9288" w:type="dxa"/>
+          </w:tcPr>
+          <w:p>
+            <w:pPr>
+              <w:jc w:val="both"/>
+              <w:rPr>
+                <w:rFonts w:ascii="Times New Roman" w:hAnsi="Times New Roman" w:cs="Times New Roman"/>
+                <w:b w:val="0"/>
+                <w:color w:val="auto"/>
+                <w:sz w:val="24"/>
+                <w:szCs w:val="24"/>
+              </w:rPr>
+            </w:pPr>
+            <w:r>
+              <w:rPr>
+                <w:rFonts w:ascii="Times New Roman" w:hAnsi="Times New Roman" w:cs="Times New Roman"/>
+                <w:b w:val="0"/>
+                <w:color w:val="auto"/>
+                <w:sz w:val="24"/>
+                <w:szCs w:val="24"/>
+              </w:rPr>
+              <w:t xml:space="preserve">Kratki opis – Administrator izrađuje izvještaj u kojeg ima uvid direktor. Administrator </w:t>
+            </w:r>
+            <w:r>
+              <w:rPr>
+                <w:rFonts w:ascii="Times New Roman" w:hAnsi="Times New Roman" w:cs="Times New Roman"/>
+                <w:b w:val="0"/>
+                <w:color w:val="auto"/>
+                <w:sz w:val="24"/>
+                <w:szCs w:val="24"/>
+              </w:rPr>
+              <w:t xml:space="preserve">izrađuje raspored predavanja u kojeg ima uvid Instruktor / Predavač. Administrator izrađuje raspored ispita </w:t>
+            </w:r>
+            <w:r>
+              <w:rPr>
+                <w:rFonts w:ascii="Times New Roman" w:hAnsi="Times New Roman" w:cs="Times New Roman"/>
+                <w:b w:val="0"/>
+                <w:color w:val="auto"/>
+                <w:sz w:val="24"/>
+                <w:szCs w:val="24"/>
+              </w:rPr>
+              <w:t xml:space="preserve">u kojeg </w:t>
+            </w:r>
+            <w:r>
+              <w:rPr>
+                <w:rFonts w:ascii="Times New Roman" w:hAnsi="Times New Roman" w:cs="Times New Roman"/>
+                <w:b w:val="0"/>
+                <w:color w:val="auto"/>
+                <w:sz w:val="24"/>
+                <w:szCs w:val="24"/>
+              </w:rPr>
+              <w:t xml:space="preserve">uvid </w:t>
+            </w:r>
+            <w:r>
+              <w:rPr>
+                <w:rFonts w:ascii="Times New Roman" w:hAnsi="Times New Roman" w:cs="Times New Roman"/>
+                <w:b w:val="0"/>
+                <w:color w:val="auto"/>
+                <w:sz w:val="24"/>
+                <w:szCs w:val="24"/>
+              </w:rPr>
+              <w:t xml:space="preserve">ima </w:t>
+            </w:r>
+            <w:r>
+              <w:rPr>
+                <w:rFonts w:ascii="Times New Roman" w:hAnsi="Times New Roman" w:cs="Times New Roman"/>
+                <w:b w:val="0"/>
+                <w:color w:val="auto"/>
+                <w:sz w:val="24"/>
+                <w:szCs w:val="24"/>
+              </w:rPr>
+              <w:t>polaznik. Instruktor / Predavač</w:t>
+            </w:r>
+            <w:r>
+              <w:rPr>
+                <w:rFonts w:ascii="Times New Roman" w:hAnsi="Times New Roman" w:cs="Times New Roman"/>
+                <w:b w:val="0"/>
+                <w:color w:val="auto"/>
+                <w:sz w:val="24"/>
+                <w:szCs w:val="24"/>
+              </w:rPr>
+              <w:t xml:space="preserve"> izrađuje raspored vožnje.</w:t>
+            </w:r>
+          </w:p>
+        </w:tc>
+      </w:tr>
+      <w:tr>
+        <w:tc>
+          <w:tcPr>
+            <w:cnfStyle w:val="001000000000"/>
+            <w:tcW w:w="9288" w:type="dxa"/>
+          </w:tcPr>
+          <w:p>
+            <w:pPr>
+              <w:jc w:val="both"/>
+              <w:rPr>
+                <w:rFonts w:ascii="Times New Roman" w:hAnsi="Times New Roman" w:cs="Times New Roman"/>
+                <w:b w:val="0"/>
+                <w:color w:val="auto"/>
+                <w:sz w:val="24"/>
+                <w:szCs w:val="24"/>
+              </w:rPr>
+            </w:pPr>
+            <w:r>
+              <w:rPr>
+                <w:rFonts w:ascii="Times New Roman" w:hAnsi="Times New Roman" w:cs="Times New Roman"/>
+                <w:b w:val="0"/>
+                <w:color w:val="auto"/>
+                <w:sz w:val="24"/>
+                <w:szCs w:val="24"/>
+              </w:rPr>
+              <w:t>Primarni učesnik – Administrator, Instruktor / Predavač</w:t>
+            </w:r>
+          </w:p>
+        </w:tc>
+      </w:tr>
+      <w:tr>
+        <w:trPr>
+          <w:cnfStyle w:val="000000100000"/>
+        </w:trPr>
+        <w:tc>
+          <w:tcPr>
+            <w:cnfStyle w:val="001000000000"/>
+            <w:tcW w:w="9288" w:type="dxa"/>
+          </w:tcPr>
+          <w:p>
+            <w:pPr>
+              <w:jc w:val="both"/>
+              <w:rPr>
+                <w:rFonts w:ascii="Times New Roman" w:hAnsi="Times New Roman" w:cs="Times New Roman"/>
+                <w:b w:val="0"/>
+                <w:color w:val="auto"/>
+                <w:sz w:val="24"/>
+                <w:szCs w:val="24"/>
+              </w:rPr>
+            </w:pPr>
+            <w:r>
+              <w:rPr>
+                <w:rFonts w:ascii="Times New Roman" w:hAnsi="Times New Roman" w:cs="Times New Roman"/>
+                <w:b w:val="0"/>
+                <w:color w:val="auto"/>
+                <w:sz w:val="24"/>
+                <w:szCs w:val="24"/>
+              </w:rPr>
+              <w:t>Sekundarni učesnik – Polaznik, Direktor</w:t>
+            </w:r>
+          </w:p>
+        </w:tc>
+      </w:tr>
+      <w:tr>
+        <w:tc>
+          <w:tcPr>
+            <w:cnfStyle w:val="001000000000"/>
+            <w:tcW w:w="9288" w:type="dxa"/>
+          </w:tcPr>
+          <w:p>
+            <w:pPr>
+              <w:jc w:val="both"/>
+              <w:rPr>
+                <w:rFonts w:ascii="Times New Roman" w:hAnsi="Times New Roman" w:cs="Times New Roman"/>
+                <w:b w:val="0"/>
+                <w:color w:val="auto"/>
+                <w:sz w:val="24"/>
+                <w:szCs w:val="24"/>
+              </w:rPr>
+            </w:pPr>
+            <w:r>
+              <w:rPr>
+                <w:rFonts w:ascii="Times New Roman" w:hAnsi="Times New Roman" w:cs="Times New Roman"/>
+                <w:b w:val="0"/>
+                <w:color w:val="auto"/>
+                <w:sz w:val="24"/>
+                <w:szCs w:val="24"/>
+              </w:rPr>
+              <w:t>Preduvjeti – Administrator mora znati koliko je polaznika upisalo autoškolu te koliko ih je položilo koji segment ispita (teorijski ili praktični segment) kako bi napravio valjane rasporede. Osim toga mora imati uvid u trenutačan broj instruktora raspoloživih za teorijska / praktična predavanja prema čemu slaže raspored za iste.</w:t>
+            </w:r>
+          </w:p>
+        </w:tc>
+      </w:tr>
+      <w:tr>
+        <w:trPr>
+          <w:cnfStyle w:val="000000100000"/>
+        </w:trPr>
+        <w:tc>
+          <w:tcPr>
+            <w:cnfStyle w:val="001000000000"/>
+            <w:tcW w:w="9288" w:type="dxa"/>
+          </w:tcPr>
+          <w:p>
+            <w:pPr>
+              <w:rPr>
+                <w:rFonts w:ascii="Times New Roman" w:hAnsi="Times New Roman" w:cs="Times New Roman"/>
+                <w:b w:val="0"/>
+                <w:color w:val="auto"/>
+                <w:sz w:val="24"/>
+                <w:szCs w:val="24"/>
+              </w:rPr>
+            </w:pPr>
+            <w:r>
+              <w:rPr>
+                <w:rFonts w:ascii="Times New Roman" w:hAnsi="Times New Roman" w:cs="Times New Roman"/>
+                <w:b w:val="0"/>
+                <w:color w:val="auto"/>
+                <w:sz w:val="24"/>
+                <w:szCs w:val="24"/>
+              </w:rPr>
+              <w:t xml:space="preserve">Osnovni scenarij – </w:t>
+            </w:r>
+          </w:p>
+          <w:p>
+            <w:pPr>
+              <w:pStyle w:val="ListParagraph"/>
+              <w:numPr>
+                <w:ilvl w:val="0"/>
+                <w:numId w:val="9"/>
+              </w:numPr>
+              <w:jc w:val="both"/>
+              <w:rPr>
+                <w:rFonts w:ascii="Times New Roman" w:hAnsi="Times New Roman" w:cs="Times New Roman"/>
+                <w:b w:val="0"/>
+                <w:color w:val="auto"/>
+                <w:sz w:val="24"/>
+                <w:szCs w:val="24"/>
+              </w:rPr>
+            </w:pPr>
+            <w:r>
+              <w:rPr>
+                <w:rFonts w:ascii="Times New Roman" w:hAnsi="Times New Roman" w:cs="Times New Roman"/>
+                <w:b w:val="0"/>
+                <w:color w:val="auto"/>
+                <w:sz w:val="24"/>
+                <w:szCs w:val="24"/>
+              </w:rPr>
+              <w:t>Slučaj korištenja započinje izradom rasporeda predavanja ovisno o broju upisanih polaznika u autoškolu, a u isti raspored uvid ima Instruktor / Predavač.</w:t>
+            </w:r>
+          </w:p>
+          <w:p>
+            <w:pPr>
+              <w:pStyle w:val="ListParagraph"/>
+              <w:numPr>
+                <w:ilvl w:val="0"/>
+                <w:numId w:val="9"/>
+              </w:numPr>
+              <w:jc w:val="both"/>
+              <w:rPr>
+                <w:rFonts w:ascii="Times New Roman" w:hAnsi="Times New Roman" w:cs="Times New Roman"/>
+                <w:b w:val="0"/>
+                <w:color w:val="auto"/>
+                <w:sz w:val="24"/>
+                <w:szCs w:val="24"/>
+              </w:rPr>
+            </w:pPr>
+            <w:r>
+              <w:rPr>
+                <w:rFonts w:ascii="Times New Roman" w:hAnsi="Times New Roman" w:cs="Times New Roman"/>
+                <w:b w:val="0"/>
+                <w:color w:val="auto"/>
+                <w:sz w:val="24"/>
+                <w:szCs w:val="24"/>
+              </w:rPr>
+              <w:t xml:space="preserve">Instruktor / Predavač kreira raspored vožnje za pojedine polaznike koji </w:t>
+            </w:r>
+            <w:r>
+              <w:rPr>
+                <w:rFonts w:ascii="Times New Roman" w:hAnsi="Times New Roman" w:cs="Times New Roman"/>
+                <w:b w:val="0"/>
+                <w:color w:val="auto"/>
+                <w:sz w:val="24"/>
+                <w:szCs w:val="24"/>
+              </w:rPr>
+              <w:t>nužno mora biti za ugovorom određene sate ili za opcionalno dodatno plaćene satove vožnje.</w:t>
+            </w:r>
+          </w:p>
+          <w:p>
+            <w:pPr>
+              <w:pStyle w:val="ListParagraph"/>
+              <w:numPr>
+                <w:ilvl w:val="0"/>
+                <w:numId w:val="9"/>
+              </w:numPr>
+              <w:jc w:val="both"/>
+              <w:rPr>
+                <w:rFonts w:ascii="Times New Roman" w:hAnsi="Times New Roman" w:cs="Times New Roman"/>
+                <w:b w:val="0"/>
+                <w:color w:val="auto"/>
+                <w:sz w:val="24"/>
+                <w:szCs w:val="24"/>
+              </w:rPr>
+            </w:pPr>
+            <w:r>
+              <w:rPr>
+                <w:rFonts w:ascii="Times New Roman" w:hAnsi="Times New Roman" w:cs="Times New Roman"/>
+                <w:b w:val="0"/>
+                <w:color w:val="auto"/>
+                <w:sz w:val="24"/>
+                <w:szCs w:val="24"/>
+              </w:rPr>
+              <w:t xml:space="preserve">Administrator izrađuje raspored ispita i to u 3 varijante: </w:t>
+            </w:r>
+          </w:p>
+          <w:p>
+            <w:pPr>
+              <w:pStyle w:val="ListParagraph"/>
+              <w:jc w:val="both"/>
+              <w:rPr>
+                <w:rFonts w:ascii="Times New Roman" w:hAnsi="Times New Roman" w:cs="Times New Roman"/>
+                <w:b w:val="0"/>
+                <w:color w:val="auto"/>
+                <w:sz w:val="24"/>
+                <w:szCs w:val="24"/>
+              </w:rPr>
+            </w:pPr>
+            <w:r>
+              <w:rPr>
+                <w:rFonts w:ascii="Times New Roman" w:hAnsi="Times New Roman" w:cs="Times New Roman"/>
+                <w:b w:val="0"/>
+                <w:color w:val="auto"/>
+                <w:sz w:val="24"/>
+                <w:szCs w:val="24"/>
+              </w:rPr>
+              <w:t>a). raspored ispita za prvu pomoć.</w:t>
+            </w:r>
+          </w:p>
+          <w:p>
+            <w:pPr>
+              <w:pStyle w:val="ListParagraph"/>
+              <w:jc w:val="both"/>
+              <w:rPr>
+                <w:rFonts w:ascii="Times New Roman" w:hAnsi="Times New Roman" w:cs="Times New Roman"/>
+                <w:b w:val="0"/>
+                <w:color w:val="auto"/>
+                <w:sz w:val="24"/>
+                <w:szCs w:val="24"/>
+              </w:rPr>
+            </w:pPr>
+            <w:r>
+              <w:rPr>
+                <w:rFonts w:ascii="Times New Roman" w:hAnsi="Times New Roman" w:cs="Times New Roman"/>
+                <w:b w:val="0"/>
+                <w:color w:val="auto"/>
+                <w:sz w:val="24"/>
+                <w:szCs w:val="24"/>
+              </w:rPr>
+              <w:t>b). raspored ispita za propise</w:t>
+            </w:r>
+          </w:p>
+          <w:p>
+            <w:pPr>
+              <w:pStyle w:val="ListParagraph"/>
+              <w:jc w:val="both"/>
+              <w:rPr>
+                <w:rFonts w:ascii="Times New Roman" w:hAnsi="Times New Roman" w:cs="Times New Roman"/>
+                <w:b w:val="0"/>
+                <w:color w:val="auto"/>
+                <w:sz w:val="24"/>
+                <w:szCs w:val="24"/>
+              </w:rPr>
+            </w:pPr>
+            <w:r>
+              <w:rPr>
+                <w:rFonts w:ascii="Times New Roman" w:hAnsi="Times New Roman" w:cs="Times New Roman"/>
+                <w:b w:val="0"/>
+                <w:color w:val="auto"/>
+                <w:sz w:val="24"/>
+                <w:szCs w:val="24"/>
+              </w:rPr>
+              <w:t>c). raspored ispita za vožnju</w:t>
+            </w:r>
+          </w:p>
+          <w:p>
+            <w:pPr>
+              <w:pStyle w:val="ListParagraph"/>
+              <w:jc w:val="both"/>
+              <w:rPr>
+                <w:rFonts w:ascii="Times New Roman" w:hAnsi="Times New Roman" w:cs="Times New Roman"/>
+                <w:b w:val="0"/>
+                <w:color w:val="auto"/>
+                <w:sz w:val="24"/>
+                <w:szCs w:val="24"/>
+              </w:rPr>
+            </w:pPr>
+            <w:r>
+              <w:rPr>
+                <w:rFonts w:ascii="Times New Roman" w:hAnsi="Times New Roman" w:cs="Times New Roman"/>
+                <w:b w:val="0"/>
+                <w:color w:val="auto"/>
+                <w:sz w:val="24"/>
+                <w:szCs w:val="24"/>
+              </w:rPr>
+              <w:t>Polaznik može vidjeti termine ispita za bilo koju od varijanti.</w:t>
+            </w:r>
+          </w:p>
+          <w:p>
+            <w:pPr>
+              <w:pStyle w:val="ListParagraph"/>
+              <w:numPr>
+                <w:ilvl w:val="0"/>
+                <w:numId w:val="9"/>
+              </w:numPr>
+              <w:jc w:val="both"/>
+              <w:rPr>
+                <w:rFonts w:ascii="Times New Roman" w:hAnsi="Times New Roman" w:cs="Times New Roman"/>
+                <w:b w:val="0"/>
+                <w:color w:val="auto"/>
+                <w:sz w:val="24"/>
+                <w:szCs w:val="24"/>
+              </w:rPr>
+            </w:pPr>
+            <w:r>
+              <w:rPr>
+                <w:rFonts w:ascii="Times New Roman" w:hAnsi="Times New Roman" w:cs="Times New Roman"/>
+                <w:b w:val="0"/>
+                <w:color w:val="auto"/>
+                <w:sz w:val="24"/>
+                <w:szCs w:val="24"/>
+              </w:rPr>
+              <w:t>Na temelju izvještaja koje generira administrator direktor djeluje.</w:t>
+            </w:r>
+          </w:p>
+        </w:tc>
+      </w:tr>
+      <w:tr>
+        <w:tc>
+          <w:tcPr>
+            <w:cnfStyle w:val="001000000000"/>
+            <w:tcW w:w="9288" w:type="dxa"/>
+          </w:tcPr>
+          <w:p>
+            <w:pPr>
+              <w:rPr>
+                <w:rFonts w:ascii="Times New Roman" w:hAnsi="Times New Roman" w:cs="Times New Roman"/>
+                <w:b w:val="0"/>
+                <w:color w:val="auto"/>
+                <w:sz w:val="24"/>
+                <w:szCs w:val="24"/>
+              </w:rPr>
+            </w:pPr>
+            <w:r>
+              <w:rPr>
+                <w:rFonts w:ascii="Times New Roman" w:hAnsi="Times New Roman" w:cs="Times New Roman"/>
+                <w:b w:val="0"/>
+                <w:color w:val="auto"/>
+                <w:sz w:val="24"/>
+                <w:szCs w:val="24"/>
+              </w:rPr>
+              <w:t>Posljedice – generirani izvještaji, rasporedi predavanja, ispita i vožnje.</w:t>
+            </w:r>
+          </w:p>
+        </w:tc>
+      </w:tr>
+      <w:tr>
+        <w:trPr>
+          <w:cnfStyle w:val="000000100000"/>
+        </w:trPr>
+        <w:tc>
+          <w:tcPr>
+            <w:cnfStyle w:val="001000000000"/>
+            <w:tcW w:w="9288" w:type="dxa"/>
+          </w:tcPr>
+          <w:p>
+            <w:pPr>
+              <w:rPr>
+                <w:rFonts w:ascii="Times New Roman" w:hAnsi="Times New Roman" w:cs="Times New Roman"/>
+                <w:b w:val="0"/>
+                <w:color w:val="auto"/>
+                <w:sz w:val="24"/>
+                <w:szCs w:val="24"/>
+              </w:rPr>
+            </w:pPr>
+            <w:r>
+              <w:rPr>
+                <w:rFonts w:ascii="Times New Roman" w:hAnsi="Times New Roman" w:cs="Times New Roman"/>
+                <w:b w:val="0"/>
+                <w:color w:val="auto"/>
+                <w:sz w:val="24"/>
+                <w:szCs w:val="24"/>
+              </w:rPr>
+              <w:t>Iznimke ili greške - /</w:t>
+            </w:r>
+          </w:p>
+        </w:tc>
+      </w:tr>
+    </w:tbl>
     <w:p>
       <w:pPr>
         <w:rPr>
@@ -1046,7 +3013,7 @@
                     <pic:cNvPicPr/>
                   </pic:nvPicPr>
                   <pic:blipFill>
-                    <a:blip r:embed="rId9" cstate="print"/>
+                    <a:blip r:embed="rId11" cstate="print"/>
                     <a:stretch>
                       <a:fillRect/>
                     </a:stretch>
@@ -1067,6 +3034,417 @@
         </w:drawing>
       </w:r>
     </w:p>
+    <w:p>
+      <w:pPr>
+        <w:rPr>
+          <w:rFonts w:ascii="Times New Roman" w:hAnsi="Times New Roman" w:cs="Times New Roman"/>
+          <w:sz w:val="24"/>
+          <w:szCs w:val="24"/>
+        </w:rPr>
+      </w:pPr>
+    </w:p>
+    <w:tbl>
+      <w:tblPr>
+        <w:tblStyle w:val="LightShading-Accent1"/>
+        <w:tblW w:w="0" w:type="auto"/>
+        <w:tblLook w:val="04A0"/>
+      </w:tblPr>
+      <w:tblGrid>
+        <w:gridCol w:w="9288"/>
+      </w:tblGrid>
+      <w:tr>
+        <w:trPr>
+          <w:cnfStyle w:val="100000000000"/>
+        </w:trPr>
+        <w:tc>
+          <w:tcPr>
+            <w:cnfStyle w:val="001000000000"/>
+            <w:tcW w:w="9288" w:type="dxa"/>
+          </w:tcPr>
+          <w:p>
+            <w:pPr>
+              <w:rPr>
+                <w:rFonts w:ascii="Times New Roman" w:hAnsi="Times New Roman" w:cs="Times New Roman"/>
+                <w:b w:val="0"/>
+                <w:color w:val="auto"/>
+                <w:sz w:val="24"/>
+                <w:szCs w:val="24"/>
+              </w:rPr>
+            </w:pPr>
+            <w:r>
+              <w:rPr>
+                <w:rFonts w:ascii="Times New Roman" w:hAnsi="Times New Roman" w:cs="Times New Roman"/>
+                <w:b w:val="0"/>
+                <w:color w:val="auto"/>
+                <w:sz w:val="24"/>
+                <w:szCs w:val="24"/>
+              </w:rPr>
+              <w:t>Slučaj korištenja – Evaluacija poslovanja</w:t>
+            </w:r>
+          </w:p>
+        </w:tc>
+      </w:tr>
+      <w:tr>
+        <w:trPr>
+          <w:cnfStyle w:val="000000100000"/>
+        </w:trPr>
+        <w:tc>
+          <w:tcPr>
+            <w:cnfStyle w:val="001000000000"/>
+            <w:tcW w:w="9288" w:type="dxa"/>
+          </w:tcPr>
+          <w:p>
+            <w:pPr>
+              <w:rPr>
+                <w:rFonts w:ascii="Times New Roman" w:hAnsi="Times New Roman" w:cs="Times New Roman"/>
+                <w:b w:val="0"/>
+                <w:color w:val="auto"/>
+                <w:sz w:val="24"/>
+                <w:szCs w:val="24"/>
+              </w:rPr>
+            </w:pPr>
+            <w:r>
+              <w:rPr>
+                <w:rFonts w:ascii="Times New Roman" w:hAnsi="Times New Roman" w:cs="Times New Roman"/>
+                <w:b w:val="0"/>
+                <w:color w:val="auto"/>
+                <w:sz w:val="24"/>
+                <w:szCs w:val="24"/>
+              </w:rPr>
+              <w:t xml:space="preserve">Kratki opis </w:t>
+            </w:r>
+            <w:r>
+              <w:rPr>
+                <w:rFonts w:ascii="Times New Roman" w:hAnsi="Times New Roman" w:cs="Times New Roman"/>
+                <w:b w:val="0"/>
+                <w:color w:val="auto"/>
+                <w:sz w:val="24"/>
+                <w:szCs w:val="24"/>
+              </w:rPr>
+              <w:t>–</w:t>
+            </w:r>
+            <w:r>
+              <w:rPr>
+                <w:rFonts w:ascii="Times New Roman" w:hAnsi="Times New Roman" w:cs="Times New Roman"/>
+                <w:b w:val="0"/>
+                <w:color w:val="auto"/>
+                <w:sz w:val="24"/>
+                <w:szCs w:val="24"/>
+              </w:rPr>
+              <w:t xml:space="preserve"> </w:t>
+            </w:r>
+            <w:r>
+              <w:rPr>
+                <w:rFonts w:ascii="Times New Roman" w:hAnsi="Times New Roman" w:cs="Times New Roman"/>
+                <w:b w:val="0"/>
+                <w:color w:val="auto"/>
+                <w:sz w:val="24"/>
+                <w:szCs w:val="24"/>
+              </w:rPr>
+              <w:t>direktor na temelju pregleda izvještaja ima uvid u cjelokupno poslovanje autoškole (status instruktora, voznog parka) te donosi poslovne planove.</w:t>
+            </w:r>
+          </w:p>
+        </w:tc>
+      </w:tr>
+      <w:tr>
+        <w:tc>
+          <w:tcPr>
+            <w:cnfStyle w:val="001000000000"/>
+            <w:tcW w:w="9288" w:type="dxa"/>
+          </w:tcPr>
+          <w:p>
+            <w:pPr>
+              <w:rPr>
+                <w:rFonts w:ascii="Times New Roman" w:hAnsi="Times New Roman" w:cs="Times New Roman"/>
+                <w:b w:val="0"/>
+                <w:color w:val="auto"/>
+                <w:sz w:val="24"/>
+                <w:szCs w:val="24"/>
+              </w:rPr>
+            </w:pPr>
+            <w:r>
+              <w:rPr>
+                <w:rFonts w:ascii="Times New Roman" w:hAnsi="Times New Roman" w:cs="Times New Roman"/>
+                <w:b w:val="0"/>
+                <w:color w:val="auto"/>
+                <w:sz w:val="24"/>
+                <w:szCs w:val="24"/>
+              </w:rPr>
+              <w:t>Primarni učesnik - Direktor</w:t>
+            </w:r>
+          </w:p>
+        </w:tc>
+      </w:tr>
+      <w:tr>
+        <w:trPr>
+          <w:cnfStyle w:val="000000100000"/>
+        </w:trPr>
+        <w:tc>
+          <w:tcPr>
+            <w:cnfStyle w:val="001000000000"/>
+            <w:tcW w:w="9288" w:type="dxa"/>
+          </w:tcPr>
+          <w:p>
+            <w:pPr>
+              <w:rPr>
+                <w:rFonts w:ascii="Times New Roman" w:hAnsi="Times New Roman" w:cs="Times New Roman"/>
+                <w:b w:val="0"/>
+                <w:color w:val="auto"/>
+                <w:sz w:val="24"/>
+                <w:szCs w:val="24"/>
+              </w:rPr>
+            </w:pPr>
+            <w:r>
+              <w:rPr>
+                <w:rFonts w:ascii="Times New Roman" w:hAnsi="Times New Roman" w:cs="Times New Roman"/>
+                <w:b w:val="0"/>
+                <w:color w:val="auto"/>
+                <w:sz w:val="24"/>
+                <w:szCs w:val="24"/>
+              </w:rPr>
+              <w:t>Sekundarni učesnik - /</w:t>
+            </w:r>
+          </w:p>
+        </w:tc>
+      </w:tr>
+      <w:tr>
+        <w:tc>
+          <w:tcPr>
+            <w:cnfStyle w:val="001000000000"/>
+            <w:tcW w:w="9288" w:type="dxa"/>
+          </w:tcPr>
+          <w:p>
+            <w:pPr>
+              <w:rPr>
+                <w:rFonts w:ascii="Times New Roman" w:hAnsi="Times New Roman" w:cs="Times New Roman"/>
+                <w:b w:val="0"/>
+                <w:color w:val="auto"/>
+                <w:sz w:val="24"/>
+                <w:szCs w:val="24"/>
+              </w:rPr>
+            </w:pPr>
+            <w:r>
+              <w:rPr>
+                <w:rFonts w:ascii="Times New Roman" w:hAnsi="Times New Roman" w:cs="Times New Roman"/>
+                <w:b w:val="0"/>
+                <w:color w:val="auto"/>
+                <w:sz w:val="24"/>
+                <w:szCs w:val="24"/>
+              </w:rPr>
+              <w:t>Preduvjeti – prethodno generirani izvještaji.</w:t>
+            </w:r>
+          </w:p>
+        </w:tc>
+      </w:tr>
+      <w:tr>
+        <w:trPr>
+          <w:cnfStyle w:val="000000100000"/>
+        </w:trPr>
+        <w:tc>
+          <w:tcPr>
+            <w:cnfStyle w:val="001000000000"/>
+            <w:tcW w:w="9288" w:type="dxa"/>
+          </w:tcPr>
+          <w:p>
+            <w:pPr>
+              <w:rPr>
+                <w:rFonts w:ascii="Times New Roman" w:hAnsi="Times New Roman" w:cs="Times New Roman"/>
+                <w:b w:val="0"/>
+                <w:color w:val="auto"/>
+                <w:sz w:val="24"/>
+                <w:szCs w:val="24"/>
+              </w:rPr>
+            </w:pPr>
+            <w:r>
+              <w:rPr>
+                <w:rFonts w:ascii="Times New Roman" w:hAnsi="Times New Roman" w:cs="Times New Roman"/>
+                <w:b w:val="0"/>
+                <w:color w:val="auto"/>
+                <w:sz w:val="24"/>
+                <w:szCs w:val="24"/>
+              </w:rPr>
+              <w:t xml:space="preserve">Osnovni scenarij – </w:t>
+            </w:r>
+          </w:p>
+          <w:p>
+            <w:pPr>
+              <w:pStyle w:val="ListParagraph"/>
+              <w:numPr>
+                <w:ilvl w:val="0"/>
+                <w:numId w:val="10"/>
+              </w:numPr>
+              <w:rPr>
+                <w:rFonts w:ascii="Times New Roman" w:hAnsi="Times New Roman" w:cs="Times New Roman"/>
+                <w:b w:val="0"/>
+                <w:color w:val="auto"/>
+                <w:sz w:val="24"/>
+                <w:szCs w:val="24"/>
+              </w:rPr>
+            </w:pPr>
+            <w:r>
+              <w:rPr>
+                <w:rFonts w:ascii="Times New Roman" w:hAnsi="Times New Roman" w:cs="Times New Roman"/>
+                <w:b w:val="0"/>
+                <w:color w:val="auto"/>
+                <w:sz w:val="24"/>
+                <w:szCs w:val="24"/>
+              </w:rPr>
+              <w:t>Slučaj korištenja započinje pregledom izvještaja od strane direktora.</w:t>
+            </w:r>
+          </w:p>
+          <w:p>
+            <w:pPr>
+              <w:pStyle w:val="ListParagraph"/>
+              <w:numPr>
+                <w:ilvl w:val="0"/>
+                <w:numId w:val="10"/>
+              </w:numPr>
+              <w:rPr>
+                <w:rFonts w:ascii="Times New Roman" w:hAnsi="Times New Roman" w:cs="Times New Roman"/>
+                <w:b w:val="0"/>
+                <w:color w:val="auto"/>
+                <w:sz w:val="24"/>
+                <w:szCs w:val="24"/>
+              </w:rPr>
+            </w:pPr>
+            <w:r>
+              <w:rPr>
+                <w:rFonts w:ascii="Times New Roman" w:hAnsi="Times New Roman" w:cs="Times New Roman"/>
+                <w:b w:val="0"/>
+                <w:color w:val="auto"/>
+                <w:sz w:val="24"/>
+                <w:szCs w:val="24"/>
+              </w:rPr>
+              <w:t>U izvještaju direktor može uvidjeti podatke o instruktorima i eventualnom njihovom statusu (primjerice da li mu je potrebno produžiti licencu).</w:t>
+            </w:r>
+          </w:p>
+          <w:p>
+            <w:pPr>
+              <w:pStyle w:val="ListParagraph"/>
+              <w:numPr>
+                <w:ilvl w:val="0"/>
+                <w:numId w:val="10"/>
+              </w:numPr>
+              <w:rPr>
+                <w:rFonts w:ascii="Times New Roman" w:hAnsi="Times New Roman" w:cs="Times New Roman"/>
+                <w:b w:val="0"/>
+                <w:color w:val="auto"/>
+                <w:sz w:val="24"/>
+                <w:szCs w:val="24"/>
+              </w:rPr>
+            </w:pPr>
+            <w:r>
+              <w:rPr>
+                <w:rFonts w:ascii="Times New Roman" w:hAnsi="Times New Roman" w:cs="Times New Roman"/>
+                <w:b w:val="0"/>
+                <w:color w:val="auto"/>
+                <w:sz w:val="24"/>
+                <w:szCs w:val="24"/>
+              </w:rPr>
+              <w:t>U izvještaju direktor može uvidjeti da je pojedino vozilu iz voznog parka potrebno obaviti servis ili registraciju.</w:t>
+            </w:r>
+          </w:p>
+          <w:p>
+            <w:pPr>
+              <w:pStyle w:val="ListParagraph"/>
+              <w:numPr>
+                <w:ilvl w:val="0"/>
+                <w:numId w:val="10"/>
+              </w:numPr>
+              <w:rPr>
+                <w:rFonts w:ascii="Times New Roman" w:hAnsi="Times New Roman" w:cs="Times New Roman"/>
+                <w:b w:val="0"/>
+                <w:color w:val="auto"/>
+                <w:sz w:val="24"/>
+                <w:szCs w:val="24"/>
+              </w:rPr>
+            </w:pPr>
+            <w:r>
+              <w:rPr>
+                <w:rFonts w:ascii="Times New Roman" w:hAnsi="Times New Roman" w:cs="Times New Roman"/>
+                <w:b w:val="0"/>
+                <w:color w:val="auto"/>
+                <w:sz w:val="24"/>
+                <w:szCs w:val="24"/>
+              </w:rPr>
+              <w:t>Na temelju pregleda izvještaja direktor može donijeti zaključke o normama i plaćama zaposlenih te poslovne planove u svezi sa prihodima / rashodima. Na temelju tih podataka moguće je odrediti cijenu autoškole.</w:t>
+            </w:r>
+          </w:p>
+        </w:tc>
+      </w:tr>
+      <w:tr>
+        <w:tc>
+          <w:tcPr>
+            <w:cnfStyle w:val="001000000000"/>
+            <w:tcW w:w="9288" w:type="dxa"/>
+          </w:tcPr>
+          <w:p>
+            <w:pPr>
+              <w:jc w:val="both"/>
+              <w:rPr>
+                <w:rFonts w:ascii="Times New Roman" w:hAnsi="Times New Roman" w:cs="Times New Roman"/>
+                <w:b w:val="0"/>
+                <w:color w:val="auto"/>
+                <w:sz w:val="24"/>
+                <w:szCs w:val="24"/>
+              </w:rPr>
+            </w:pPr>
+            <w:r>
+              <w:rPr>
+                <w:rFonts w:ascii="Times New Roman" w:hAnsi="Times New Roman" w:cs="Times New Roman"/>
+                <w:b w:val="0"/>
+                <w:color w:val="auto"/>
+                <w:sz w:val="24"/>
+                <w:szCs w:val="24"/>
+              </w:rPr>
+              <w:t>Posljedice – Poslovni planovi.</w:t>
+            </w:r>
+          </w:p>
+        </w:tc>
+      </w:tr>
+      <w:tr>
+        <w:trPr>
+          <w:cnfStyle w:val="000000100000"/>
+        </w:trPr>
+        <w:tc>
+          <w:tcPr>
+            <w:cnfStyle w:val="001000000000"/>
+            <w:tcW w:w="9288" w:type="dxa"/>
+          </w:tcPr>
+          <w:p>
+            <w:pPr>
+              <w:jc w:val="both"/>
+              <w:rPr>
+                <w:rFonts w:ascii="Times New Roman" w:hAnsi="Times New Roman" w:cs="Times New Roman"/>
+                <w:b w:val="0"/>
+                <w:color w:val="auto"/>
+                <w:sz w:val="24"/>
+                <w:szCs w:val="24"/>
+              </w:rPr>
+            </w:pPr>
+            <w:r>
+              <w:rPr>
+                <w:rFonts w:ascii="Times New Roman" w:hAnsi="Times New Roman" w:cs="Times New Roman"/>
+                <w:b w:val="0"/>
+                <w:color w:val="auto"/>
+                <w:sz w:val="24"/>
+                <w:szCs w:val="24"/>
+              </w:rPr>
+              <w:t>Iznimke ili pogreške - /</w:t>
+            </w:r>
+          </w:p>
+        </w:tc>
+      </w:tr>
+    </w:tbl>
+    <w:p>
+      <w:pPr>
+        <w:rPr>
+          <w:rFonts w:ascii="Times New Roman" w:hAnsi="Times New Roman" w:cs="Times New Roman"/>
+          <w:sz w:val="24"/>
+          <w:szCs w:val="24"/>
+        </w:rPr>
+      </w:pPr>
+    </w:p>
     <w:sectPr>
       <w:pgSz w:w="11906" w:h="16838"/>
       <w:pgMar w:top="1417" w:right="1417" w:bottom="1417" w:left="1417" w:header="708" w:footer="708" w:gutter="0"/>
@@ -1075,6 +3453,931 @@
     </w:sectPr>
   </w:body>
 </w:document>
+</file>
+
+<file path=word/numbering.xml><?xml version="1.0" encoding="utf-8"?>
+<w:numbering xmlns:ve="http://schemas.openxmlformats.org/markup-compatibility/2006" xmlns:o="urn:schemas-microsoft-com:office:office" xmlns:r="http://schemas.openxmlformats.org/officeDocument/2006/relationships" xmlns:m="http://schemas.openxmlformats.org/officeDocument/2006/math" xmlns:v="urn:schemas-microsoft-com:vml" xmlns:wp="http://schemas.openxmlformats.org/drawingml/2006/wordprocessingDrawing" xmlns:w10="urn:schemas-microsoft-com:office:word" xmlns:w="http://schemas.openxmlformats.org/wordprocessingml/2006/main" xmlns:wne="http://schemas.microsoft.com/office/word/2006/wordml">
+  <w:abstractNum w:abstractNumId="0">
+    <w:nsid w:val="02B226CB"/>
+    <w:multiLevelType w:val="hybridMultilevel"/>
+    <w:tmpl w:val="09FC59B6"/>
+    <w:lvl w:ilvl="0" w:tplc="25AEE9D4">
+      <w:start w:val="1"/>
+      <w:numFmt w:val="decimal"/>
+      <w:lvlText w:val="%1."/>
+      <w:lvlJc w:val="left"/>
+      <w:pPr>
+        <w:ind w:left="1080" w:hanging="360"/>
+      </w:pPr>
+      <w:rPr>
+        <w:rFonts w:hint="default"/>
+      </w:rPr>
+    </w:lvl>
+    <w:lvl w:ilvl="1" w:tplc="041A0019" w:tentative="1">
+      <w:start w:val="1"/>
+      <w:numFmt w:val="lowerLetter"/>
+      <w:lvlText w:val="%2."/>
+      <w:lvlJc w:val="left"/>
+      <w:pPr>
+        <w:ind w:left="1800" w:hanging="360"/>
+      </w:pPr>
+    </w:lvl>
+    <w:lvl w:ilvl="2" w:tplc="041A001B" w:tentative="1">
+      <w:start w:val="1"/>
+      <w:numFmt w:val="lowerRoman"/>
+      <w:lvlText w:val="%3."/>
+      <w:lvlJc w:val="right"/>
+      <w:pPr>
+        <w:ind w:left="2520" w:hanging="180"/>
+      </w:pPr>
+    </w:lvl>
+    <w:lvl w:ilvl="3" w:tplc="041A000F" w:tentative="1">
+      <w:start w:val="1"/>
+      <w:numFmt w:val="decimal"/>
+      <w:lvlText w:val="%4."/>
+      <w:lvlJc w:val="left"/>
+      <w:pPr>
+        <w:ind w:left="3240" w:hanging="360"/>
+      </w:pPr>
+    </w:lvl>
+    <w:lvl w:ilvl="4" w:tplc="041A0019" w:tentative="1">
+      <w:start w:val="1"/>
+      <w:numFmt w:val="lowerLetter"/>
+      <w:lvlText w:val="%5."/>
+      <w:lvlJc w:val="left"/>
+      <w:pPr>
+        <w:ind w:left="3960" w:hanging="360"/>
+      </w:pPr>
+    </w:lvl>
+    <w:lvl w:ilvl="5" w:tplc="041A001B" w:tentative="1">
+      <w:start w:val="1"/>
+      <w:numFmt w:val="lowerRoman"/>
+      <w:lvlText w:val="%6."/>
+      <w:lvlJc w:val="right"/>
+      <w:pPr>
+        <w:ind w:left="4680" w:hanging="180"/>
+      </w:pPr>
+    </w:lvl>
+    <w:lvl w:ilvl="6" w:tplc="041A000F" w:tentative="1">
+      <w:start w:val="1"/>
+      <w:numFmt w:val="decimal"/>
+      <w:lvlText w:val="%7."/>
+      <w:lvlJc w:val="left"/>
+      <w:pPr>
+        <w:ind w:left="5400" w:hanging="360"/>
+      </w:pPr>
+    </w:lvl>
+    <w:lvl w:ilvl="7" w:tplc="041A0019" w:tentative="1">
+      <w:start w:val="1"/>
+      <w:numFmt w:val="lowerLetter"/>
+      <w:lvlText w:val="%8."/>
+      <w:lvlJc w:val="left"/>
+      <w:pPr>
+        <w:ind w:left="6120" w:hanging="360"/>
+      </w:pPr>
+    </w:lvl>
+    <w:lvl w:ilvl="8" w:tplc="041A001B" w:tentative="1">
+      <w:start w:val="1"/>
+      <w:numFmt w:val="lowerRoman"/>
+      <w:lvlText w:val="%9."/>
+      <w:lvlJc w:val="right"/>
+      <w:pPr>
+        <w:ind w:left="6840" w:hanging="180"/>
+      </w:pPr>
+    </w:lvl>
+  </w:abstractNum>
+  <w:abstractNum w:abstractNumId="1">
+    <w:nsid w:val="1BDF6208"/>
+    <w:multiLevelType w:val="hybridMultilevel"/>
+    <w:tmpl w:val="8C58B242"/>
+    <w:lvl w:ilvl="0" w:tplc="041A000F">
+      <w:start w:val="1"/>
+      <w:numFmt w:val="decimal"/>
+      <w:lvlText w:val="%1."/>
+      <w:lvlJc w:val="left"/>
+      <w:pPr>
+        <w:ind w:left="720" w:hanging="360"/>
+      </w:pPr>
+      <w:rPr>
+        <w:rFonts w:hint="default"/>
+      </w:rPr>
+    </w:lvl>
+    <w:lvl w:ilvl="1" w:tplc="041A0019" w:tentative="1">
+      <w:start w:val="1"/>
+      <w:numFmt w:val="lowerLetter"/>
+      <w:lvlText w:val="%2."/>
+      <w:lvlJc w:val="left"/>
+      <w:pPr>
+        <w:ind w:left="1440" w:hanging="360"/>
+      </w:pPr>
+    </w:lvl>
+    <w:lvl w:ilvl="2" w:tplc="041A001B" w:tentative="1">
+      <w:start w:val="1"/>
+      <w:numFmt w:val="lowerRoman"/>
+      <w:lvlText w:val="%3."/>
+      <w:lvlJc w:val="right"/>
+      <w:pPr>
+        <w:ind w:left="2160" w:hanging="180"/>
+      </w:pPr>
+    </w:lvl>
+    <w:lvl w:ilvl="3" w:tplc="041A000F" w:tentative="1">
+      <w:start w:val="1"/>
+      <w:numFmt w:val="decimal"/>
+      <w:lvlText w:val="%4."/>
+      <w:lvlJc w:val="left"/>
+      <w:pPr>
+        <w:ind w:left="2880" w:hanging="360"/>
+      </w:pPr>
+    </w:lvl>
+    <w:lvl w:ilvl="4" w:tplc="041A0019" w:tentative="1">
+      <w:start w:val="1"/>
+      <w:numFmt w:val="lowerLetter"/>
+      <w:lvlText w:val="%5."/>
+      <w:lvlJc w:val="left"/>
+      <w:pPr>
+        <w:ind w:left="3600" w:hanging="360"/>
+      </w:pPr>
+    </w:lvl>
+    <w:lvl w:ilvl="5" w:tplc="041A001B" w:tentative="1">
+      <w:start w:val="1"/>
+      <w:numFmt w:val="lowerRoman"/>
+      <w:lvlText w:val="%6."/>
+      <w:lvlJc w:val="right"/>
+      <w:pPr>
+        <w:ind w:left="4320" w:hanging="180"/>
+      </w:pPr>
+    </w:lvl>
+    <w:lvl w:ilvl="6" w:tplc="041A000F" w:tentative="1">
+      <w:start w:val="1"/>
+      <w:numFmt w:val="decimal"/>
+      <w:lvlText w:val="%7."/>
+      <w:lvlJc w:val="left"/>
+      <w:pPr>
+        <w:ind w:left="5040" w:hanging="360"/>
+      </w:pPr>
+    </w:lvl>
+    <w:lvl w:ilvl="7" w:tplc="041A0019" w:tentative="1">
+      <w:start w:val="1"/>
+      <w:numFmt w:val="lowerLetter"/>
+      <w:lvlText w:val="%8."/>
+      <w:lvlJc w:val="left"/>
+      <w:pPr>
+        <w:ind w:left="5760" w:hanging="360"/>
+      </w:pPr>
+    </w:lvl>
+    <w:lvl w:ilvl="8" w:tplc="041A001B" w:tentative="1">
+      <w:start w:val="1"/>
+      <w:numFmt w:val="lowerRoman"/>
+      <w:lvlText w:val="%9."/>
+      <w:lvlJc w:val="right"/>
+      <w:pPr>
+        <w:ind w:left="6480" w:hanging="180"/>
+      </w:pPr>
+    </w:lvl>
+  </w:abstractNum>
+  <w:abstractNum w:abstractNumId="2">
+    <w:nsid w:val="1CFB1343"/>
+    <w:multiLevelType w:val="hybridMultilevel"/>
+    <w:tmpl w:val="EA66D214"/>
+    <w:lvl w:ilvl="0" w:tplc="18C46CDE">
+      <w:start w:val="1"/>
+      <w:numFmt w:val="decimal"/>
+      <w:lvlText w:val="%1."/>
+      <w:lvlJc w:val="left"/>
+      <w:pPr>
+        <w:ind w:left="1080" w:hanging="360"/>
+      </w:pPr>
+      <w:rPr>
+        <w:rFonts w:hint="default"/>
+      </w:rPr>
+    </w:lvl>
+    <w:lvl w:ilvl="1" w:tplc="041A0019" w:tentative="1">
+      <w:start w:val="1"/>
+      <w:numFmt w:val="lowerLetter"/>
+      <w:lvlText w:val="%2."/>
+      <w:lvlJc w:val="left"/>
+      <w:pPr>
+        <w:ind w:left="1800" w:hanging="360"/>
+      </w:pPr>
+    </w:lvl>
+    <w:lvl w:ilvl="2" w:tplc="041A001B" w:tentative="1">
+      <w:start w:val="1"/>
+      <w:numFmt w:val="lowerRoman"/>
+      <w:lvlText w:val="%3."/>
+      <w:lvlJc w:val="right"/>
+      <w:pPr>
+        <w:ind w:left="2520" w:hanging="180"/>
+      </w:pPr>
+    </w:lvl>
+    <w:lvl w:ilvl="3" w:tplc="041A000F" w:tentative="1">
+      <w:start w:val="1"/>
+      <w:numFmt w:val="decimal"/>
+      <w:lvlText w:val="%4."/>
+      <w:lvlJc w:val="left"/>
+      <w:pPr>
+        <w:ind w:left="3240" w:hanging="360"/>
+      </w:pPr>
+    </w:lvl>
+    <w:lvl w:ilvl="4" w:tplc="041A0019" w:tentative="1">
+      <w:start w:val="1"/>
+      <w:numFmt w:val="lowerLetter"/>
+      <w:lvlText w:val="%5."/>
+      <w:lvlJc w:val="left"/>
+      <w:pPr>
+        <w:ind w:left="3960" w:hanging="360"/>
+      </w:pPr>
+    </w:lvl>
+    <w:lvl w:ilvl="5" w:tplc="041A001B" w:tentative="1">
+      <w:start w:val="1"/>
+      <w:numFmt w:val="lowerRoman"/>
+      <w:lvlText w:val="%6."/>
+      <w:lvlJc w:val="right"/>
+      <w:pPr>
+        <w:ind w:left="4680" w:hanging="180"/>
+      </w:pPr>
+    </w:lvl>
+    <w:lvl w:ilvl="6" w:tplc="041A000F" w:tentative="1">
+      <w:start w:val="1"/>
+      <w:numFmt w:val="decimal"/>
+      <w:lvlText w:val="%7."/>
+      <w:lvlJc w:val="left"/>
+      <w:pPr>
+        <w:ind w:left="5400" w:hanging="360"/>
+      </w:pPr>
+    </w:lvl>
+    <w:lvl w:ilvl="7" w:tplc="041A0019" w:tentative="1">
+      <w:start w:val="1"/>
+      <w:numFmt w:val="lowerLetter"/>
+      <w:lvlText w:val="%8."/>
+      <w:lvlJc w:val="left"/>
+      <w:pPr>
+        <w:ind w:left="6120" w:hanging="360"/>
+      </w:pPr>
+    </w:lvl>
+    <w:lvl w:ilvl="8" w:tplc="041A001B" w:tentative="1">
+      <w:start w:val="1"/>
+      <w:numFmt w:val="lowerRoman"/>
+      <w:lvlText w:val="%9."/>
+      <w:lvlJc w:val="right"/>
+      <w:pPr>
+        <w:ind w:left="6840" w:hanging="180"/>
+      </w:pPr>
+    </w:lvl>
+  </w:abstractNum>
+  <w:abstractNum w:abstractNumId="3">
+    <w:nsid w:val="28D83110"/>
+    <w:multiLevelType w:val="hybridMultilevel"/>
+    <w:tmpl w:val="4D7C16A4"/>
+    <w:lvl w:ilvl="0" w:tplc="041A000F">
+      <w:start w:val="1"/>
+      <w:numFmt w:val="decimal"/>
+      <w:lvlText w:val="%1."/>
+      <w:lvlJc w:val="left"/>
+      <w:pPr>
+        <w:ind w:left="720" w:hanging="360"/>
+      </w:pPr>
+      <w:rPr>
+        <w:rFonts w:hint="default"/>
+      </w:rPr>
+    </w:lvl>
+    <w:lvl w:ilvl="1" w:tplc="041A0019" w:tentative="1">
+      <w:start w:val="1"/>
+      <w:numFmt w:val="lowerLetter"/>
+      <w:lvlText w:val="%2."/>
+      <w:lvlJc w:val="left"/>
+      <w:pPr>
+        <w:ind w:left="1440" w:hanging="360"/>
+      </w:pPr>
+    </w:lvl>
+    <w:lvl w:ilvl="2" w:tplc="041A001B" w:tentative="1">
+      <w:start w:val="1"/>
+      <w:numFmt w:val="lowerRoman"/>
+      <w:lvlText w:val="%3."/>
+      <w:lvlJc w:val="right"/>
+      <w:pPr>
+        <w:ind w:left="2160" w:hanging="180"/>
+      </w:pPr>
+    </w:lvl>
+    <w:lvl w:ilvl="3" w:tplc="041A000F" w:tentative="1">
+      <w:start w:val="1"/>
+      <w:numFmt w:val="decimal"/>
+      <w:lvlText w:val="%4."/>
+      <w:lvlJc w:val="left"/>
+      <w:pPr>
+        <w:ind w:left="2880" w:hanging="360"/>
+      </w:pPr>
+    </w:lvl>
+    <w:lvl w:ilvl="4" w:tplc="041A0019" w:tentative="1">
+      <w:start w:val="1"/>
+      <w:numFmt w:val="lowerLetter"/>
+      <w:lvlText w:val="%5."/>
+      <w:lvlJc w:val="left"/>
+      <w:pPr>
+        <w:ind w:left="3600" w:hanging="360"/>
+      </w:pPr>
+    </w:lvl>
+    <w:lvl w:ilvl="5" w:tplc="041A001B" w:tentative="1">
+      <w:start w:val="1"/>
+      <w:numFmt w:val="lowerRoman"/>
+      <w:lvlText w:val="%6."/>
+      <w:lvlJc w:val="right"/>
+      <w:pPr>
+        <w:ind w:left="4320" w:hanging="180"/>
+      </w:pPr>
+    </w:lvl>
+    <w:lvl w:ilvl="6" w:tplc="041A000F" w:tentative="1">
+      <w:start w:val="1"/>
+      <w:numFmt w:val="decimal"/>
+      <w:lvlText w:val="%7."/>
+      <w:lvlJc w:val="left"/>
+      <w:pPr>
+        <w:ind w:left="5040" w:hanging="360"/>
+      </w:pPr>
+    </w:lvl>
+    <w:lvl w:ilvl="7" w:tplc="041A0019" w:tentative="1">
+      <w:start w:val="1"/>
+      <w:numFmt w:val="lowerLetter"/>
+      <w:lvlText w:val="%8."/>
+      <w:lvlJc w:val="left"/>
+      <w:pPr>
+        <w:ind w:left="5760" w:hanging="360"/>
+      </w:pPr>
+    </w:lvl>
+    <w:lvl w:ilvl="8" w:tplc="041A001B" w:tentative="1">
+      <w:start w:val="1"/>
+      <w:numFmt w:val="lowerRoman"/>
+      <w:lvlText w:val="%9."/>
+      <w:lvlJc w:val="right"/>
+      <w:pPr>
+        <w:ind w:left="6480" w:hanging="180"/>
+      </w:pPr>
+    </w:lvl>
+  </w:abstractNum>
+  <w:abstractNum w:abstractNumId="4">
+    <w:nsid w:val="338B07A6"/>
+    <w:multiLevelType w:val="hybridMultilevel"/>
+    <w:tmpl w:val="601A1996"/>
+    <w:lvl w:ilvl="0" w:tplc="041A000F">
+      <w:start w:val="1"/>
+      <w:numFmt w:val="decimal"/>
+      <w:lvlText w:val="%1."/>
+      <w:lvlJc w:val="left"/>
+      <w:pPr>
+        <w:ind w:left="720" w:hanging="360"/>
+      </w:pPr>
+      <w:rPr>
+        <w:rFonts w:hint="default"/>
+      </w:rPr>
+    </w:lvl>
+    <w:lvl w:ilvl="1" w:tplc="041A0019" w:tentative="1">
+      <w:start w:val="1"/>
+      <w:numFmt w:val="lowerLetter"/>
+      <w:lvlText w:val="%2."/>
+      <w:lvlJc w:val="left"/>
+      <w:pPr>
+        <w:ind w:left="1440" w:hanging="360"/>
+      </w:pPr>
+    </w:lvl>
+    <w:lvl w:ilvl="2" w:tplc="041A001B" w:tentative="1">
+      <w:start w:val="1"/>
+      <w:numFmt w:val="lowerRoman"/>
+      <w:lvlText w:val="%3."/>
+      <w:lvlJc w:val="right"/>
+      <w:pPr>
+        <w:ind w:left="2160" w:hanging="180"/>
+      </w:pPr>
+    </w:lvl>
+    <w:lvl w:ilvl="3" w:tplc="041A000F" w:tentative="1">
+      <w:start w:val="1"/>
+      <w:numFmt w:val="decimal"/>
+      <w:lvlText w:val="%4."/>
+      <w:lvlJc w:val="left"/>
+      <w:pPr>
+        <w:ind w:left="2880" w:hanging="360"/>
+      </w:pPr>
+    </w:lvl>
+    <w:lvl w:ilvl="4" w:tplc="041A0019" w:tentative="1">
+      <w:start w:val="1"/>
+      <w:numFmt w:val="lowerLetter"/>
+      <w:lvlText w:val="%5."/>
+      <w:lvlJc w:val="left"/>
+      <w:pPr>
+        <w:ind w:left="3600" w:hanging="360"/>
+      </w:pPr>
+    </w:lvl>
+    <w:lvl w:ilvl="5" w:tplc="041A001B" w:tentative="1">
+      <w:start w:val="1"/>
+      <w:numFmt w:val="lowerRoman"/>
+      <w:lvlText w:val="%6."/>
+      <w:lvlJc w:val="right"/>
+      <w:pPr>
+        <w:ind w:left="4320" w:hanging="180"/>
+      </w:pPr>
+    </w:lvl>
+    <w:lvl w:ilvl="6" w:tplc="041A000F" w:tentative="1">
+      <w:start w:val="1"/>
+      <w:numFmt w:val="decimal"/>
+      <w:lvlText w:val="%7."/>
+      <w:lvlJc w:val="left"/>
+      <w:pPr>
+        <w:ind w:left="5040" w:hanging="360"/>
+      </w:pPr>
+    </w:lvl>
+    <w:lvl w:ilvl="7" w:tplc="041A0019" w:tentative="1">
+      <w:start w:val="1"/>
+      <w:numFmt w:val="lowerLetter"/>
+      <w:lvlText w:val="%8."/>
+      <w:lvlJc w:val="left"/>
+      <w:pPr>
+        <w:ind w:left="5760" w:hanging="360"/>
+      </w:pPr>
+    </w:lvl>
+    <w:lvl w:ilvl="8" w:tplc="041A001B" w:tentative="1">
+      <w:start w:val="1"/>
+      <w:numFmt w:val="lowerRoman"/>
+      <w:lvlText w:val="%9."/>
+      <w:lvlJc w:val="right"/>
+      <w:pPr>
+        <w:ind w:left="6480" w:hanging="180"/>
+      </w:pPr>
+    </w:lvl>
+  </w:abstractNum>
+  <w:abstractNum w:abstractNumId="5">
+    <w:nsid w:val="44F9430E"/>
+    <w:multiLevelType w:val="hybridMultilevel"/>
+    <w:tmpl w:val="C818EF74"/>
+    <w:lvl w:ilvl="0" w:tplc="041A000F">
+      <w:start w:val="1"/>
+      <w:numFmt w:val="decimal"/>
+      <w:lvlText w:val="%1."/>
+      <w:lvlJc w:val="left"/>
+      <w:pPr>
+        <w:ind w:left="720" w:hanging="360"/>
+      </w:pPr>
+      <w:rPr>
+        <w:rFonts w:hint="default"/>
+      </w:rPr>
+    </w:lvl>
+    <w:lvl w:ilvl="1" w:tplc="041A0019" w:tentative="1">
+      <w:start w:val="1"/>
+      <w:numFmt w:val="lowerLetter"/>
+      <w:lvlText w:val="%2."/>
+      <w:lvlJc w:val="left"/>
+      <w:pPr>
+        <w:ind w:left="1440" w:hanging="360"/>
+      </w:pPr>
+    </w:lvl>
+    <w:lvl w:ilvl="2" w:tplc="041A001B" w:tentative="1">
+      <w:start w:val="1"/>
+      <w:numFmt w:val="lowerRoman"/>
+      <w:lvlText w:val="%3."/>
+      <w:lvlJc w:val="right"/>
+      <w:pPr>
+        <w:ind w:left="2160" w:hanging="180"/>
+      </w:pPr>
+    </w:lvl>
+    <w:lvl w:ilvl="3" w:tplc="041A000F" w:tentative="1">
+      <w:start w:val="1"/>
+      <w:numFmt w:val="decimal"/>
+      <w:lvlText w:val="%4."/>
+      <w:lvlJc w:val="left"/>
+      <w:pPr>
+        <w:ind w:left="2880" w:hanging="360"/>
+      </w:pPr>
+    </w:lvl>
+    <w:lvl w:ilvl="4" w:tplc="041A0019" w:tentative="1">
+      <w:start w:val="1"/>
+      <w:numFmt w:val="lowerLetter"/>
+      <w:lvlText w:val="%5."/>
+      <w:lvlJc w:val="left"/>
+      <w:pPr>
+        <w:ind w:left="3600" w:hanging="360"/>
+      </w:pPr>
+    </w:lvl>
+    <w:lvl w:ilvl="5" w:tplc="041A001B" w:tentative="1">
+      <w:start w:val="1"/>
+      <w:numFmt w:val="lowerRoman"/>
+      <w:lvlText w:val="%6."/>
+      <w:lvlJc w:val="right"/>
+      <w:pPr>
+        <w:ind w:left="4320" w:hanging="180"/>
+      </w:pPr>
+    </w:lvl>
+    <w:lvl w:ilvl="6" w:tplc="041A000F" w:tentative="1">
+      <w:start w:val="1"/>
+      <w:numFmt w:val="decimal"/>
+      <w:lvlText w:val="%7."/>
+      <w:lvlJc w:val="left"/>
+      <w:pPr>
+        <w:ind w:left="5040" w:hanging="360"/>
+      </w:pPr>
+    </w:lvl>
+    <w:lvl w:ilvl="7" w:tplc="041A0019" w:tentative="1">
+      <w:start w:val="1"/>
+      <w:numFmt w:val="lowerLetter"/>
+      <w:lvlText w:val="%8."/>
+      <w:lvlJc w:val="left"/>
+      <w:pPr>
+        <w:ind w:left="5760" w:hanging="360"/>
+      </w:pPr>
+    </w:lvl>
+    <w:lvl w:ilvl="8" w:tplc="041A001B" w:tentative="1">
+      <w:start w:val="1"/>
+      <w:numFmt w:val="lowerRoman"/>
+      <w:lvlText w:val="%9."/>
+      <w:lvlJc w:val="right"/>
+      <w:pPr>
+        <w:ind w:left="6480" w:hanging="180"/>
+      </w:pPr>
+    </w:lvl>
+  </w:abstractNum>
+  <w:abstractNum w:abstractNumId="6">
+    <w:nsid w:val="4910354A"/>
+    <w:multiLevelType w:val="hybridMultilevel"/>
+    <w:tmpl w:val="3F8674A4"/>
+    <w:lvl w:ilvl="0" w:tplc="041A000F">
+      <w:start w:val="1"/>
+      <w:numFmt w:val="decimal"/>
+      <w:lvlText w:val="%1."/>
+      <w:lvlJc w:val="left"/>
+      <w:pPr>
+        <w:ind w:left="720" w:hanging="360"/>
+      </w:pPr>
+      <w:rPr>
+        <w:rFonts w:hint="default"/>
+      </w:rPr>
+    </w:lvl>
+    <w:lvl w:ilvl="1" w:tplc="041A0019" w:tentative="1">
+      <w:start w:val="1"/>
+      <w:numFmt w:val="lowerLetter"/>
+      <w:lvlText w:val="%2."/>
+      <w:lvlJc w:val="left"/>
+      <w:pPr>
+        <w:ind w:left="1440" w:hanging="360"/>
+      </w:pPr>
+    </w:lvl>
+    <w:lvl w:ilvl="2" w:tplc="041A001B" w:tentative="1">
+      <w:start w:val="1"/>
+      <w:numFmt w:val="lowerRoman"/>
+      <w:lvlText w:val="%3."/>
+      <w:lvlJc w:val="right"/>
+      <w:pPr>
+        <w:ind w:left="2160" w:hanging="180"/>
+      </w:pPr>
+    </w:lvl>
+    <w:lvl w:ilvl="3" w:tplc="041A000F" w:tentative="1">
+      <w:start w:val="1"/>
+      <w:numFmt w:val="decimal"/>
+      <w:lvlText w:val="%4."/>
+      <w:lvlJc w:val="left"/>
+      <w:pPr>
+        <w:ind w:left="2880" w:hanging="360"/>
+      </w:pPr>
+    </w:lvl>
+    <w:lvl w:ilvl="4" w:tplc="041A0019" w:tentative="1">
+      <w:start w:val="1"/>
+      <w:numFmt w:val="lowerLetter"/>
+      <w:lvlText w:val="%5."/>
+      <w:lvlJc w:val="left"/>
+      <w:pPr>
+        <w:ind w:left="3600" w:hanging="360"/>
+      </w:pPr>
+    </w:lvl>
+    <w:lvl w:ilvl="5" w:tplc="041A001B" w:tentative="1">
+      <w:start w:val="1"/>
+      <w:numFmt w:val="lowerRoman"/>
+      <w:lvlText w:val="%6."/>
+      <w:lvlJc w:val="right"/>
+      <w:pPr>
+        <w:ind w:left="4320" w:hanging="180"/>
+      </w:pPr>
+    </w:lvl>
+    <w:lvl w:ilvl="6" w:tplc="041A000F" w:tentative="1">
+      <w:start w:val="1"/>
+      <w:numFmt w:val="decimal"/>
+      <w:lvlText w:val="%7."/>
+      <w:lvlJc w:val="left"/>
+      <w:pPr>
+        <w:ind w:left="5040" w:hanging="360"/>
+      </w:pPr>
+    </w:lvl>
+    <w:lvl w:ilvl="7" w:tplc="041A0019" w:tentative="1">
+      <w:start w:val="1"/>
+      <w:numFmt w:val="lowerLetter"/>
+      <w:lvlText w:val="%8."/>
+      <w:lvlJc w:val="left"/>
+      <w:pPr>
+        <w:ind w:left="5760" w:hanging="360"/>
+      </w:pPr>
+    </w:lvl>
+    <w:lvl w:ilvl="8" w:tplc="041A001B" w:tentative="1">
+      <w:start w:val="1"/>
+      <w:numFmt w:val="lowerRoman"/>
+      <w:lvlText w:val="%9."/>
+      <w:lvlJc w:val="right"/>
+      <w:pPr>
+        <w:ind w:left="6480" w:hanging="180"/>
+      </w:pPr>
+    </w:lvl>
+  </w:abstractNum>
+  <w:abstractNum w:abstractNumId="7">
+    <w:nsid w:val="5E757258"/>
+    <w:multiLevelType w:val="hybridMultilevel"/>
+    <w:tmpl w:val="9AF89C32"/>
+    <w:lvl w:ilvl="0" w:tplc="DE5ACBF2">
+      <w:start w:val="1"/>
+      <w:numFmt w:val="decimal"/>
+      <w:lvlText w:val="%1."/>
+      <w:lvlJc w:val="left"/>
+      <w:pPr>
+        <w:ind w:left="1080" w:hanging="360"/>
+      </w:pPr>
+      <w:rPr>
+        <w:rFonts w:hint="default"/>
+      </w:rPr>
+    </w:lvl>
+    <w:lvl w:ilvl="1" w:tplc="041A0019" w:tentative="1">
+      <w:start w:val="1"/>
+      <w:numFmt w:val="lowerLetter"/>
+      <w:lvlText w:val="%2."/>
+      <w:lvlJc w:val="left"/>
+      <w:pPr>
+        <w:ind w:left="1800" w:hanging="360"/>
+      </w:pPr>
+    </w:lvl>
+    <w:lvl w:ilvl="2" w:tplc="041A001B" w:tentative="1">
+      <w:start w:val="1"/>
+      <w:numFmt w:val="lowerRoman"/>
+      <w:lvlText w:val="%3."/>
+      <w:lvlJc w:val="right"/>
+      <w:pPr>
+        <w:ind w:left="2520" w:hanging="180"/>
+      </w:pPr>
+    </w:lvl>
+    <w:lvl w:ilvl="3" w:tplc="041A000F" w:tentative="1">
+      <w:start w:val="1"/>
+      <w:numFmt w:val="decimal"/>
+      <w:lvlText w:val="%4."/>
+      <w:lvlJc w:val="left"/>
+      <w:pPr>
+        <w:ind w:left="3240" w:hanging="360"/>
+      </w:pPr>
+    </w:lvl>
+    <w:lvl w:ilvl="4" w:tplc="041A0019" w:tentative="1">
+      <w:start w:val="1"/>
+      <w:numFmt w:val="lowerLetter"/>
+      <w:lvlText w:val="%5."/>
+      <w:lvlJc w:val="left"/>
+      <w:pPr>
+        <w:ind w:left="3960" w:hanging="360"/>
+      </w:pPr>
+    </w:lvl>
+    <w:lvl w:ilvl="5" w:tplc="041A001B" w:tentative="1">
+      <w:start w:val="1"/>
+      <w:numFmt w:val="lowerRoman"/>
+      <w:lvlText w:val="%6."/>
+      <w:lvlJc w:val="right"/>
+      <w:pPr>
+        <w:ind w:left="4680" w:hanging="180"/>
+      </w:pPr>
+    </w:lvl>
+    <w:lvl w:ilvl="6" w:tplc="041A000F" w:tentative="1">
+      <w:start w:val="1"/>
+      <w:numFmt w:val="decimal"/>
+      <w:lvlText w:val="%7."/>
+      <w:lvlJc w:val="left"/>
+      <w:pPr>
+        <w:ind w:left="5400" w:hanging="360"/>
+      </w:pPr>
+    </w:lvl>
+    <w:lvl w:ilvl="7" w:tplc="041A0019" w:tentative="1">
+      <w:start w:val="1"/>
+      <w:numFmt w:val="lowerLetter"/>
+      <w:lvlText w:val="%8."/>
+      <w:lvlJc w:val="left"/>
+      <w:pPr>
+        <w:ind w:left="6120" w:hanging="360"/>
+      </w:pPr>
+    </w:lvl>
+    <w:lvl w:ilvl="8" w:tplc="041A001B" w:tentative="1">
+      <w:start w:val="1"/>
+      <w:numFmt w:val="lowerRoman"/>
+      <w:lvlText w:val="%9."/>
+      <w:lvlJc w:val="right"/>
+      <w:pPr>
+        <w:ind w:left="6840" w:hanging="180"/>
+      </w:pPr>
+    </w:lvl>
+  </w:abstractNum>
+  <w:abstractNum w:abstractNumId="8">
+    <w:nsid w:val="6B1C5BA2"/>
+    <w:multiLevelType w:val="hybridMultilevel"/>
+    <w:tmpl w:val="51884D20"/>
+    <w:lvl w:ilvl="0" w:tplc="041A000F">
+      <w:start w:val="1"/>
+      <w:numFmt w:val="decimal"/>
+      <w:lvlText w:val="%1."/>
+      <w:lvlJc w:val="left"/>
+      <w:pPr>
+        <w:ind w:left="720" w:hanging="360"/>
+      </w:pPr>
+      <w:rPr>
+        <w:rFonts w:hint="default"/>
+      </w:rPr>
+    </w:lvl>
+    <w:lvl w:ilvl="1" w:tplc="041A0019" w:tentative="1">
+      <w:start w:val="1"/>
+      <w:numFmt w:val="lowerLetter"/>
+      <w:lvlText w:val="%2."/>
+      <w:lvlJc w:val="left"/>
+      <w:pPr>
+        <w:ind w:left="1440" w:hanging="360"/>
+      </w:pPr>
+    </w:lvl>
+    <w:lvl w:ilvl="2" w:tplc="041A001B" w:tentative="1">
+      <w:start w:val="1"/>
+      <w:numFmt w:val="lowerRoman"/>
+      <w:lvlText w:val="%3."/>
+      <w:lvlJc w:val="right"/>
+      <w:pPr>
+        <w:ind w:left="2160" w:hanging="180"/>
+      </w:pPr>
+    </w:lvl>
+    <w:lvl w:ilvl="3" w:tplc="041A000F" w:tentative="1">
+      <w:start w:val="1"/>
+      <w:numFmt w:val="decimal"/>
+      <w:lvlText w:val="%4."/>
+      <w:lvlJc w:val="left"/>
+      <w:pPr>
+        <w:ind w:left="2880" w:hanging="360"/>
+      </w:pPr>
+    </w:lvl>
+    <w:lvl w:ilvl="4" w:tplc="041A0019" w:tentative="1">
+      <w:start w:val="1"/>
+      <w:numFmt w:val="lowerLetter"/>
+      <w:lvlText w:val="%5."/>
+      <w:lvlJc w:val="left"/>
+      <w:pPr>
+        <w:ind w:left="3600" w:hanging="360"/>
+      </w:pPr>
+    </w:lvl>
+    <w:lvl w:ilvl="5" w:tplc="041A001B" w:tentative="1">
+      <w:start w:val="1"/>
+      <w:numFmt w:val="lowerRoman"/>
+      <w:lvlText w:val="%6."/>
+      <w:lvlJc w:val="right"/>
+      <w:pPr>
+        <w:ind w:left="4320" w:hanging="180"/>
+      </w:pPr>
+    </w:lvl>
+    <w:lvl w:ilvl="6" w:tplc="041A000F" w:tentative="1">
+      <w:start w:val="1"/>
+      <w:numFmt w:val="decimal"/>
+      <w:lvlText w:val="%7."/>
+      <w:lvlJc w:val="left"/>
+      <w:pPr>
+        <w:ind w:left="5040" w:hanging="360"/>
+      </w:pPr>
+    </w:lvl>
+    <w:lvl w:ilvl="7" w:tplc="041A0019" w:tentative="1">
+      <w:start w:val="1"/>
+      <w:numFmt w:val="lowerLetter"/>
+      <w:lvlText w:val="%8."/>
+      <w:lvlJc w:val="left"/>
+      <w:pPr>
+        <w:ind w:left="5760" w:hanging="360"/>
+      </w:pPr>
+    </w:lvl>
+    <w:lvl w:ilvl="8" w:tplc="041A001B" w:tentative="1">
+      <w:start w:val="1"/>
+      <w:numFmt w:val="lowerRoman"/>
+      <w:lvlText w:val="%9."/>
+      <w:lvlJc w:val="right"/>
+      <w:pPr>
+        <w:ind w:left="6480" w:hanging="180"/>
+      </w:pPr>
+    </w:lvl>
+  </w:abstractNum>
+  <w:abstractNum w:abstractNumId="9">
+    <w:nsid w:val="7AE873CC"/>
+    <w:multiLevelType w:val="hybridMultilevel"/>
+    <w:tmpl w:val="EDACA532"/>
+    <w:lvl w:ilvl="0" w:tplc="041A000F">
+      <w:start w:val="1"/>
+      <w:numFmt w:val="decimal"/>
+      <w:lvlText w:val="%1."/>
+      <w:lvlJc w:val="left"/>
+      <w:pPr>
+        <w:ind w:left="720" w:hanging="360"/>
+      </w:pPr>
+      <w:rPr>
+        <w:rFonts w:hint="default"/>
+      </w:rPr>
+    </w:lvl>
+    <w:lvl w:ilvl="1" w:tplc="041A0019" w:tentative="1">
+      <w:start w:val="1"/>
+      <w:numFmt w:val="lowerLetter"/>
+      <w:lvlText w:val="%2."/>
+      <w:lvlJc w:val="left"/>
+      <w:pPr>
+        <w:ind w:left="1440" w:hanging="360"/>
+      </w:pPr>
+    </w:lvl>
+    <w:lvl w:ilvl="2" w:tplc="041A001B" w:tentative="1">
+      <w:start w:val="1"/>
+      <w:numFmt w:val="lowerRoman"/>
+      <w:lvlText w:val="%3."/>
+      <w:lvlJc w:val="right"/>
+      <w:pPr>
+        <w:ind w:left="2160" w:hanging="180"/>
+      </w:pPr>
+    </w:lvl>
+    <w:lvl w:ilvl="3" w:tplc="041A000F" w:tentative="1">
+      <w:start w:val="1"/>
+      <w:numFmt w:val="decimal"/>
+      <w:lvlText w:val="%4."/>
+      <w:lvlJc w:val="left"/>
+      <w:pPr>
+        <w:ind w:left="2880" w:hanging="360"/>
+      </w:pPr>
+    </w:lvl>
+    <w:lvl w:ilvl="4" w:tplc="041A0019" w:tentative="1">
+      <w:start w:val="1"/>
+      <w:numFmt w:val="lowerLetter"/>
+      <w:lvlText w:val="%5."/>
+      <w:lvlJc w:val="left"/>
+      <w:pPr>
+        <w:ind w:left="3600" w:hanging="360"/>
+      </w:pPr>
+    </w:lvl>
+    <w:lvl w:ilvl="5" w:tplc="041A001B" w:tentative="1">
+      <w:start w:val="1"/>
+      <w:numFmt w:val="lowerRoman"/>
+      <w:lvlText w:val="%6."/>
+      <w:lvlJc w:val="right"/>
+      <w:pPr>
+        <w:ind w:left="4320" w:hanging="180"/>
+      </w:pPr>
+    </w:lvl>
+    <w:lvl w:ilvl="6" w:tplc="041A000F" w:tentative="1">
+      <w:start w:val="1"/>
+      <w:numFmt w:val="decimal"/>
+      <w:lvlText w:val="%7."/>
+      <w:lvlJc w:val="left"/>
+      <w:pPr>
+        <w:ind w:left="5040" w:hanging="360"/>
+      </w:pPr>
+    </w:lvl>
+    <w:lvl w:ilvl="7" w:tplc="041A0019" w:tentative="1">
+      <w:start w:val="1"/>
+      <w:numFmt w:val="lowerLetter"/>
+      <w:lvlText w:val="%8."/>
+      <w:lvlJc w:val="left"/>
+      <w:pPr>
+        <w:ind w:left="5760" w:hanging="360"/>
+      </w:pPr>
+    </w:lvl>
+    <w:lvl w:ilvl="8" w:tplc="041A001B" w:tentative="1">
+      <w:start w:val="1"/>
+      <w:numFmt w:val="lowerRoman"/>
+      <w:lvlText w:val="%9."/>
+      <w:lvlJc w:val="right"/>
+      <w:pPr>
+        <w:ind w:left="6480" w:hanging="180"/>
+      </w:pPr>
+    </w:lvl>
+  </w:abstractNum>
+  <w:num w:numId="1">
+    <w:abstractNumId w:val="5"/>
+  </w:num>
+  <w:num w:numId="2">
+    <w:abstractNumId w:val="2"/>
+  </w:num>
+  <w:num w:numId="3">
+    <w:abstractNumId w:val="9"/>
+  </w:num>
+  <w:num w:numId="4">
+    <w:abstractNumId w:val="6"/>
+  </w:num>
+  <w:num w:numId="5">
+    <w:abstractNumId w:val="0"/>
+  </w:num>
+  <w:num w:numId="6">
+    <w:abstractNumId w:val="4"/>
+  </w:num>
+  <w:num w:numId="7">
+    <w:abstractNumId w:val="7"/>
+  </w:num>
+  <w:num w:numId="8">
+    <w:abstractNumId w:val="8"/>
+  </w:num>
+  <w:num w:numId="9">
+    <w:abstractNumId w:val="1"/>
+  </w:num>
+  <w:num w:numId="10">
+    <w:abstractNumId w:val="3"/>
+  </w:num>
+</w:numbering>
 </file>
 
 <file path=word/styles.xml><?xml version="1.0" encoding="utf-8"?>
@@ -1333,6 +4636,146 @@
       <w:sz w:val="16"/>
       <w:szCs w:val="16"/>
     </w:rPr>
+  </w:style>
+  <w:style w:type="table" w:styleId="TableGrid">
+    <w:name w:val="Table Grid"/>
+    <w:basedOn w:val="TableNormal"/>
+    <w:uiPriority w:val="59"/>
+    <w:rsid w:val="00DA56D2"/>
+    <w:pPr>
+      <w:spacing w:after="0" w:line="240" w:lineRule="auto"/>
+    </w:pPr>
+    <w:tblPr>
+      <w:tblInd w:w="0" w:type="dxa"/>
+      <w:tblBorders>
+        <w:top w:val="single" w:sz="4" w:space="0" w:color="auto"/>
+        <w:left w:val="single" w:sz="4" w:space="0" w:color="auto"/>
+        <w:bottom w:val="single" w:sz="4" w:space="0" w:color="auto"/>
+        <w:right w:val="single" w:sz="4" w:space="0" w:color="auto"/>
+        <w:insideH w:val="single" w:sz="4" w:space="0" w:color="auto"/>
+        <w:insideV w:val="single" w:sz="4" w:space="0" w:color="auto"/>
+      </w:tblBorders>
+      <w:tblCellMar>
+        <w:top w:w="0" w:type="dxa"/>
+        <w:left w:w="108" w:type="dxa"/>
+        <w:bottom w:w="0" w:type="dxa"/>
+        <w:right w:w="108" w:type="dxa"/>
+      </w:tblCellMar>
+    </w:tblPr>
+  </w:style>
+  <w:style w:type="table" w:styleId="LightShading-Accent1">
+    <w:name w:val="Light Shading Accent 1"/>
+    <w:basedOn w:val="TableNormal"/>
+    <w:uiPriority w:val="60"/>
+    <w:rsid w:val="00DA56D2"/>
+    <w:pPr>
+      <w:spacing w:after="0" w:line="240" w:lineRule="auto"/>
+    </w:pPr>
+    <w:rPr>
+      <w:color w:val="365F91" w:themeColor="accent1" w:themeShade="BF"/>
+    </w:rPr>
+    <w:tblPr>
+      <w:tblStyleRowBandSize w:val="1"/>
+      <w:tblStyleColBandSize w:val="1"/>
+      <w:tblInd w:w="0" w:type="dxa"/>
+      <w:tblBorders>
+        <w:top w:val="single" w:sz="8" w:space="0" w:color="4F81BD" w:themeColor="accent1"/>
+        <w:bottom w:val="single" w:sz="8" w:space="0" w:color="4F81BD" w:themeColor="accent1"/>
+      </w:tblBorders>
+      <w:tblCellMar>
+        <w:top w:w="0" w:type="dxa"/>
+        <w:left w:w="108" w:type="dxa"/>
+        <w:bottom w:w="0" w:type="dxa"/>
+        <w:right w:w="108" w:type="dxa"/>
+      </w:tblCellMar>
+    </w:tblPr>
+    <w:tblStylePr w:type="firstRow">
+      <w:pPr>
+        <w:spacing w:before="0" w:after="0" w:line="240" w:lineRule="auto"/>
+      </w:pPr>
+      <w:rPr>
+        <w:b/>
+        <w:bCs/>
+      </w:rPr>
+      <w:tblPr/>
+      <w:tcPr>
+        <w:tcBorders>
+          <w:top w:val="single" w:sz="8" w:space="0" w:color="4F81BD" w:themeColor="accent1"/>
+          <w:left w:val="nil"/>
+          <w:bottom w:val="single" w:sz="8" w:space="0" w:color="4F81BD" w:themeColor="accent1"/>
+          <w:right w:val="nil"/>
+          <w:insideH w:val="nil"/>
+          <w:insideV w:val="nil"/>
+        </w:tcBorders>
+      </w:tcPr>
+    </w:tblStylePr>
+    <w:tblStylePr w:type="lastRow">
+      <w:pPr>
+        <w:spacing w:before="0" w:after="0" w:line="240" w:lineRule="auto"/>
+      </w:pPr>
+      <w:rPr>
+        <w:b/>
+        <w:bCs/>
+      </w:rPr>
+      <w:tblPr/>
+      <w:tcPr>
+        <w:tcBorders>
+          <w:top w:val="single" w:sz="8" w:space="0" w:color="4F81BD" w:themeColor="accent1"/>
+          <w:left w:val="nil"/>
+          <w:bottom w:val="single" w:sz="8" w:space="0" w:color="4F81BD" w:themeColor="accent1"/>
+          <w:right w:val="nil"/>
+          <w:insideH w:val="nil"/>
+          <w:insideV w:val="nil"/>
+        </w:tcBorders>
+      </w:tcPr>
+    </w:tblStylePr>
+    <w:tblStylePr w:type="firstCol">
+      <w:rPr>
+        <w:b/>
+        <w:bCs/>
+      </w:rPr>
+    </w:tblStylePr>
+    <w:tblStylePr w:type="lastCol">
+      <w:rPr>
+        <w:b/>
+        <w:bCs/>
+      </w:rPr>
+    </w:tblStylePr>
+    <w:tblStylePr w:type="band1Vert">
+      <w:tblPr/>
+      <w:tcPr>
+        <w:tcBorders>
+          <w:left w:val="nil"/>
+          <w:right w:val="nil"/>
+          <w:insideH w:val="nil"/>
+          <w:insideV w:val="nil"/>
+        </w:tcBorders>
+        <w:shd w:val="clear" w:color="auto" w:fill="D3DFEE" w:themeFill="accent1" w:themeFillTint="3F"/>
+      </w:tcPr>
+    </w:tblStylePr>
+    <w:tblStylePr w:type="band1Horz">
+      <w:tblPr/>
+      <w:tcPr>
+        <w:tcBorders>
+          <w:left w:val="nil"/>
+          <w:right w:val="nil"/>
+          <w:insideH w:val="nil"/>
+          <w:insideV w:val="nil"/>
+        </w:tcBorders>
+        <w:shd w:val="clear" w:color="auto" w:fill="D3DFEE" w:themeFill="accent1" w:themeFillTint="3F"/>
+      </w:tcPr>
+    </w:tblStylePr>
+  </w:style>
+  <w:style w:type="paragraph" w:styleId="ListParagraph">
+    <w:name w:val="List Paragraph"/>
+    <w:basedOn w:val="Normal"/>
+    <w:uiPriority w:val="34"/>
+    <w:qFormat/>
+    <w:rsid w:val="00DA56D2"/>
+    <w:pPr>
+      <w:ind w:left="720"/>
+      <w:contextualSpacing/>
+    </w:pPr>
   </w:style>
 </w:styles>
 </file>
@@ -1618,4 +5061,16 @@
   <a:objectDefaults/>
   <a:extraClrSchemeLst/>
 </a:theme>
+</file>
+
+<file path=customXml/item1.xml><?xml version="1.0" encoding="utf-8"?>
+<b:Sources xmlns:b="http://schemas.openxmlformats.org/officeDocument/2006/bibliography" xmlns="http://schemas.openxmlformats.org/officeDocument/2006/bibliography" SelectedStyle="\APA.XSL" StyleName="APA Fifth Edition"/>
+</file>
+
+<file path=customXml/itemProps1.xml><?xml version="1.0" encoding="utf-8"?>
+<ds:datastoreItem xmlns:ds="http://schemas.openxmlformats.org/officeDocument/2006/customXml" ds:itemID="{495A50E6-6799-4EBB-B2F5-20329D0F99E5}">
+  <ds:schemaRefs>
+    <ds:schemaRef ds:uri="http://schemas.openxmlformats.org/officeDocument/2006/bibliography"/>
+  </ds:schemaRefs>
+</ds:datastoreItem>
 </file>